--- a/posts/blog/2023/blogging_with_word.docx
+++ b/posts/blog/2023/blogging_with_word.docx
@@ -12,32 +12,20 @@
         <w:rPr>
           <w:lang w:val="en-US"/>
         </w:rPr>
-        <w:t>date: 2023.</w:t>
-      </w:r>
-      <w:r>
-        <w:rPr>
-          <w:lang w:val="en-US"/>
-        </w:rPr>
-        <w:t>12.07</w:t>
-      </w:r>
-    </w:p>
-    <w:p>
-      <w:pPr>
-        <w:rPr>
-          <w:lang w:val="en-US"/>
-        </w:rPr>
-      </w:pPr>
-      <w:r>
-        <w:rPr>
-          <w:lang w:val="en-US"/>
-        </w:rPr>
-        <w:t xml:space="preserve">title: </w:t>
-      </w:r>
-      <w:r>
-        <w:rPr>
-          <w:lang w:val="en-US"/>
-        </w:rPr>
-        <w:t>Blogging with Word</w:t>
+        <w:t>date: 2023.12.07</w:t>
+      </w:r>
+    </w:p>
+    <w:p>
+      <w:pPr>
+        <w:rPr>
+          <w:lang w:val="en-US"/>
+        </w:rPr>
+      </w:pPr>
+      <w:r>
+        <w:rPr>
+          <w:lang w:val="en-US"/>
+        </w:rPr>
+        <w:t>title: Blogging with Word</w:t>
       </w:r>
     </w:p>
     <w:p>
@@ -160,187 +148,221 @@
         <w:rPr>
           <w:lang w:val="en-US"/>
         </w:rPr>
+        <w:t xml:space="preserve"> These days, I ask myself the question: how can I just get a Word document online as fast as possible?</w:t>
+      </w:r>
+    </w:p>
+    <w:p>
+      <w:pPr>
+        <w:rPr>
+          <w:lang w:val="en-US"/>
+        </w:rPr>
+      </w:pPr>
+    </w:p>
+    <w:p>
+      <w:pPr>
+        <w:rPr>
+          <w:lang w:val="en-US"/>
+        </w:rPr>
+      </w:pPr>
+      <w:r>
+        <w:rPr>
+          <w:lang w:val="en-US"/>
+        </w:rPr>
+        <w:t xml:space="preserve">I like Word! It has nice tooling for grammar and spell checking, and it’s a nice environment for </w:t>
+      </w:r>
+      <w:r>
+        <w:rPr>
+          <w:lang w:val="en-US"/>
+        </w:rPr>
+        <w:t>editing</w:t>
+      </w:r>
+      <w:r>
+        <w:rPr>
+          <w:lang w:val="en-US"/>
+        </w:rPr>
+        <w:t xml:space="preserve"> prose.</w:t>
+      </w:r>
+    </w:p>
+    <w:p>
+      <w:pPr>
+        <w:rPr>
+          <w:lang w:val="en-US"/>
+        </w:rPr>
+      </w:pPr>
+    </w:p>
+    <w:p>
+      <w:pPr>
+        <w:rPr>
+          <w:lang w:val="en-US"/>
+        </w:rPr>
+      </w:pPr>
+      <w:r>
+        <w:rPr>
+          <w:lang w:val="en-US"/>
+        </w:rPr>
+        <w:t xml:space="preserve">So, I wrote a parser for Word files that slurps them into my blog engine and </w:t>
+      </w:r>
+      <w:r>
+        <w:rPr>
+          <w:lang w:val="en-US"/>
+        </w:rPr>
+        <w:t xml:space="preserve">emits clean HTML – like the post you’re seeing now! Yes, my friends, I now have support for </w:t>
+      </w:r>
+      <w:r>
+        <w:rPr>
+          <w:lang w:val="en-US"/>
+        </w:rPr>
+        <w:t>.</w:t>
+      </w:r>
+      <w:r>
+        <w:rPr>
+          <w:rStyle w:val="CodeInline"/>
+        </w:rPr>
+        <w:t>docx</w:t>
+      </w:r>
+      <w:r>
+        <w:rPr>
+          <w:lang w:val="en-US"/>
+        </w:rPr>
+        <w:t xml:space="preserve"> files in my personal blog.</w:t>
+      </w:r>
+    </w:p>
+    <w:p>
+      <w:pPr>
+        <w:rPr>
+          <w:lang w:val="en-US"/>
+        </w:rPr>
+      </w:pPr>
+    </w:p>
+    <w:p>
+      <w:pPr>
+        <w:rPr>
+          <w:lang w:val="en-US"/>
+        </w:rPr>
+      </w:pPr>
+      <w:proofErr w:type="spellStart"/>
+      <w:r>
+        <w:rPr>
+          <w:lang w:val="en-US"/>
+        </w:rPr>
+        <w:t>Tldr</w:t>
+      </w:r>
+      <w:proofErr w:type="spellEnd"/>
+      <w:r>
+        <w:rPr>
+          <w:lang w:val="en-US"/>
+        </w:rPr>
+        <w:t xml:space="preserve">: </w:t>
+      </w:r>
+      <w:hyperlink r:id="rId5" w:history="1">
+        <w:r>
+          <w:rPr>
+            <w:rStyle w:val="Hyperlink"/>
+            <w:lang w:val="en-US"/>
+          </w:rPr>
+          <w:t>Here’s the Word document</w:t>
+        </w:r>
+      </w:hyperlink>
+      <w:r>
+        <w:rPr>
+          <w:lang w:val="en-US"/>
+        </w:rPr>
+        <w:t xml:space="preserve"> (called blogging_with_word.docx), and </w:t>
+      </w:r>
+      <w:hyperlink r:id="rId6" w:history="1">
+        <w:r>
+          <w:rPr>
+            <w:rStyle w:val="Hyperlink"/>
+            <w:lang w:val="en-US"/>
+          </w:rPr>
+          <w:t>here’s the parser code</w:t>
+        </w:r>
+      </w:hyperlink>
+      <w:r>
+        <w:rPr>
+          <w:lang w:val="en-US"/>
+        </w:rPr>
+        <w:t>.</w:t>
+      </w:r>
+    </w:p>
+    <w:p>
+      <w:pPr>
+        <w:pStyle w:val="Heading2"/>
+        <w:rPr>
+          <w:lang w:val="en-US"/>
+        </w:rPr>
+      </w:pPr>
+      <w:r>
+        <w:rPr>
+          <w:lang w:val="en-US"/>
+        </w:rPr>
+        <w:t>A quick word on tech</w:t>
+      </w:r>
+    </w:p>
+    <w:p>
+      <w:pPr>
+        <w:rPr>
+          <w:lang w:val="en-US"/>
+        </w:rPr>
+      </w:pPr>
+      <w:r>
+        <w:rPr>
+          <w:lang w:val="en-US"/>
+        </w:rPr>
+        <w:t xml:space="preserve">Programmers should build their own </w:t>
+      </w:r>
+      <w:r>
+        <w:rPr>
+          <w:strike/>
+          <w:lang w:val="en-US"/>
+        </w:rPr>
+        <w:t>lightsaber</w:t>
+      </w:r>
+      <w:r>
+        <w:rPr>
+          <w:lang w:val="en-US"/>
+        </w:rPr>
+        <w:t xml:space="preserve"> blog</w:t>
+      </w:r>
+      <w:r>
+        <w:rPr>
+          <w:lang w:val="en-US"/>
+        </w:rPr>
+        <w:t>.</w:t>
+      </w:r>
+    </w:p>
+    <w:p>
+      <w:pPr>
+        <w:rPr>
+          <w:lang w:val="en-US"/>
+        </w:rPr>
+      </w:pPr>
+    </w:p>
+    <w:p>
+      <w:pPr>
+        <w:rPr>
+          <w:lang w:val="en-US"/>
+        </w:rPr>
+      </w:pPr>
+      <w:r>
+        <w:rPr>
+          <w:lang w:val="en-US"/>
+        </w:rPr>
+        <w:t>This blog is a JAM stack style Clojure app (it used to be a Ruby/Middleman app, and before that, Rails) that reads a bunch of files</w:t>
+      </w:r>
+      <w:r>
+        <w:rPr>
+          <w:lang w:val="en-US"/>
+        </w:rPr>
+        <w:t xml:space="preserve"> and outputs static HTML, that I host on CloudFront in AWS.</w:t>
+      </w:r>
+      <w:r>
+        <w:rPr>
+          <w:lang w:val="en-US"/>
+        </w:rPr>
         <w:t xml:space="preserve"> </w:t>
       </w:r>
-      <w:r>
-        <w:rPr>
-          <w:lang w:val="en-US"/>
-        </w:rPr>
-        <w:t xml:space="preserve">These days, I </w:t>
-      </w:r>
-      <w:r>
-        <w:rPr>
-          <w:lang w:val="en-US"/>
-        </w:rPr>
-        <w:t xml:space="preserve">ask myself the question: how can I just </w:t>
-      </w:r>
-      <w:r>
-        <w:rPr>
-          <w:lang w:val="en-US"/>
-        </w:rPr>
-        <w:t>get a Word document online as fast as possible</w:t>
-      </w:r>
-      <w:r>
-        <w:rPr>
-          <w:lang w:val="en-US"/>
-        </w:rPr>
-        <w:t>?</w:t>
-      </w:r>
-    </w:p>
-    <w:p>
-      <w:pPr>
-        <w:rPr>
-          <w:lang w:val="en-US"/>
-        </w:rPr>
-      </w:pPr>
-    </w:p>
-    <w:p>
-      <w:pPr>
-        <w:rPr>
-          <w:lang w:val="en-US"/>
-        </w:rPr>
-      </w:pPr>
-      <w:r>
-        <w:rPr>
-          <w:lang w:val="en-US"/>
-        </w:rPr>
-        <w:t xml:space="preserve">I like Word! It has nice tooling for grammar and spell checking, and it’s a nice environment for </w:t>
-      </w:r>
-      <w:r>
-        <w:rPr>
-          <w:lang w:val="en-US"/>
-        </w:rPr>
-        <w:t>editing</w:t>
-      </w:r>
-      <w:r>
-        <w:rPr>
-          <w:lang w:val="en-US"/>
-        </w:rPr>
-        <w:t xml:space="preserve"> prose.</w:t>
-      </w:r>
-    </w:p>
-    <w:p>
-      <w:pPr>
-        <w:rPr>
-          <w:lang w:val="en-US"/>
-        </w:rPr>
-      </w:pPr>
-    </w:p>
-    <w:p>
-      <w:pPr>
-        <w:rPr>
-          <w:lang w:val="en-US"/>
-        </w:rPr>
-      </w:pPr>
-      <w:r>
-        <w:rPr>
-          <w:lang w:val="en-US"/>
-        </w:rPr>
-        <w:t xml:space="preserve">So, I wrote a parser for Word files that slurps them into my blog engine and </w:t>
-      </w:r>
-      <w:r>
-        <w:rPr>
-          <w:lang w:val="en-US"/>
-        </w:rPr>
-        <w:t xml:space="preserve">emits clean HTML – like the post you’re seeing now! Yes, my friends, I now have support for </w:t>
-      </w:r>
-      <w:r>
-        <w:rPr>
-          <w:lang w:val="en-US"/>
-        </w:rPr>
-        <w:t>.</w:t>
-      </w:r>
-      <w:r>
-        <w:rPr>
-          <w:rStyle w:val="CodeInline"/>
-        </w:rPr>
-        <w:t>docx</w:t>
-      </w:r>
-      <w:r>
-        <w:rPr>
-          <w:lang w:val="en-US"/>
-        </w:rPr>
-        <w:t xml:space="preserve"> files in my personal blog.</w:t>
-      </w:r>
-    </w:p>
-    <w:p>
-      <w:pPr>
-        <w:pStyle w:val="Heading2"/>
-        <w:rPr>
-          <w:lang w:val="en-US"/>
-        </w:rPr>
-      </w:pPr>
-      <w:r>
-        <w:rPr>
-          <w:lang w:val="en-US"/>
-        </w:rPr>
-        <w:t>A quick word on tech</w:t>
-      </w:r>
-    </w:p>
-    <w:p>
-      <w:pPr>
-        <w:rPr>
-          <w:lang w:val="en-US"/>
-        </w:rPr>
-      </w:pPr>
-      <w:r>
-        <w:rPr>
-          <w:lang w:val="en-US"/>
-        </w:rPr>
-        <w:t xml:space="preserve">Programmers should build their own </w:t>
-      </w:r>
-      <w:r>
-        <w:rPr>
-          <w:strike/>
-          <w:lang w:val="en-US"/>
-        </w:rPr>
-        <w:t>lightsaber</w:t>
-      </w:r>
-      <w:r>
-        <w:rPr>
-          <w:lang w:val="en-US"/>
-        </w:rPr>
-        <w:t xml:space="preserve"> blog</w:t>
-      </w:r>
-      <w:r>
-        <w:rPr>
-          <w:lang w:val="en-US"/>
-        </w:rPr>
-        <w:t>.</w:t>
-      </w:r>
-    </w:p>
-    <w:p>
-      <w:pPr>
-        <w:rPr>
-          <w:lang w:val="en-US"/>
-        </w:rPr>
-      </w:pPr>
-    </w:p>
-    <w:p>
-      <w:pPr>
-        <w:rPr>
-          <w:lang w:val="en-US"/>
-        </w:rPr>
-      </w:pPr>
-      <w:r>
-        <w:rPr>
-          <w:lang w:val="en-US"/>
-        </w:rPr>
-        <w:t>This blog is a JAM stack style Clojure app (it used to be a Ruby/Middleman app, and before that, Rails) that reads a bunch of files</w:t>
-      </w:r>
-      <w:r>
-        <w:rPr>
-          <w:lang w:val="en-US"/>
-        </w:rPr>
-        <w:t xml:space="preserve"> and outputs static HTML, that I host on CloudFront in AWS.</w:t>
-      </w:r>
-      <w:r>
-        <w:rPr>
-          <w:lang w:val="en-US"/>
-        </w:rPr>
-        <w:t xml:space="preserve"> </w:t>
-      </w:r>
-      <w:hyperlink r:id="rId5" w:history="1">
+      <w:hyperlink r:id="rId7" w:history="1">
         <w:r>
           <w:rPr>
             <w:rStyle w:val="Hyperlink"/>
@@ -448,7 +470,7 @@
         </w:rPr>
         <w:t xml:space="preserve">I’m glad I use </w:t>
       </w:r>
-      <w:hyperlink r:id="rId6" w:history="1">
+      <w:hyperlink r:id="rId8" w:history="1">
         <w:r>
           <w:rPr>
             <w:rStyle w:val="Hyperlink"/>
@@ -475,7 +497,7 @@
         </w:rPr>
         <w:t xml:space="preserve">so I’m using the </w:t>
       </w:r>
-      <w:hyperlink r:id="rId7" w:history="1">
+      <w:hyperlink r:id="rId9" w:history="1">
         <w:r>
           <w:rPr>
             <w:rStyle w:val="Hyperlink"/>
@@ -535,114 +557,112 @@
         <w:pStyle w:val="Code"/>
       </w:pPr>
       <w:r>
-        <w:t>(</w:t>
+        <w:t>(defn get-body-from-docx [^File file]</w:t>
+      </w:r>
+    </w:p>
+    <w:p>
+      <w:pPr>
+        <w:pStyle w:val="Code"/>
+      </w:pPr>
+      <w:r>
+        <w:t xml:space="preserve">  (with-open [doc (XWPFDocument. (io/input-stream file))]</w:t>
+      </w:r>
+    </w:p>
+    <w:p>
+      <w:pPr>
+        <w:pStyle w:val="Code"/>
+      </w:pPr>
+      <w:r>
+        <w:t xml:space="preserve">    (-&gt;&gt; (iterator-seq (.getParagraphsIterator doc))</w:t>
+      </w:r>
+    </w:p>
+    <w:p>
+      <w:pPr>
+        <w:pStyle w:val="Code"/>
+      </w:pPr>
+      <w:r>
+        <w:lastRenderedPageBreak/>
+        <w:t xml:space="preserve">         (drop-while #(re-find header-line-re (.getText %)))</w:t>
+      </w:r>
+    </w:p>
+    <w:p>
+      <w:pPr>
+        <w:pStyle w:val="Code"/>
+      </w:pPr>
+      <w:r>
+        <w:t xml:space="preserve">         (map (fn [para]</w:t>
+      </w:r>
+    </w:p>
+    <w:p>
+      <w:pPr>
+        <w:pStyle w:val="Code"/>
+      </w:pPr>
+      <w:r>
+        <w:t xml:space="preserve">                (if-let [runs (seq (.getRuns para))]</w:t>
+      </w:r>
+    </w:p>
+    <w:p>
+      <w:pPr>
+        <w:pStyle w:val="Code"/>
+      </w:pPr>
+      <w:r>
+        <w:t xml:space="preserve">                  {::runs runs</w:t>
+      </w:r>
+    </w:p>
+    <w:p>
+      <w:pPr>
+        <w:pStyle w:val="Code"/>
+      </w:pPr>
+      <w:r>
+        <w:t xml:space="preserve">                   ::style (.getStyleID para)</w:t>
+      </w:r>
+    </w:p>
+    <w:p>
+      <w:pPr>
+        <w:pStyle w:val="Code"/>
+      </w:pPr>
+      <w:r>
+        <w:t xml:space="preserve">                   ::para para</w:t>
+      </w:r>
+    </w:p>
+    <w:p>
+      <w:pPr>
+        <w:pStyle w:val="Code"/>
+      </w:pPr>
+      <w:r>
+        <w:t xml:space="preserve">                   ::doc doc}</w:t>
+      </w:r>
+    </w:p>
+    <w:p>
+      <w:pPr>
+        <w:pStyle w:val="Code"/>
+      </w:pPr>
+      <w:r>
+        <w:t xml:space="preserve">                  ::blank)))</w:t>
+      </w:r>
+    </w:p>
+    <w:p>
+      <w:pPr>
+        <w:pStyle w:val="Code"/>
+      </w:pPr>
+      <w:r>
+        <w:t xml:space="preserve">         (word-paragraphs-hiccup-seq))))</w:t>
+      </w:r>
+    </w:p>
+    <w:p/>
+    <w:p>
+      <w:r>
+        <w:rPr>
+          <w:rStyle w:val="CodeInline"/>
+        </w:rPr>
+        <w:t>iterator-</w:t>
       </w:r>
       <w:proofErr w:type="spellStart"/>
       <w:r>
-        <w:t>defn</w:t>
-      </w:r>
-      <w:proofErr w:type="spellEnd"/>
-      <w:r>
-        <w:t xml:space="preserve"> get-body-from-docx [^File file]</w:t>
-      </w:r>
-    </w:p>
-    <w:p>
-      <w:pPr>
-        <w:pStyle w:val="Code"/>
-      </w:pPr>
-      <w:r>
-        <w:t xml:space="preserve">  (with-open [doc (XWPFDocument. (io/input-stream file))]</w:t>
-      </w:r>
-    </w:p>
-    <w:p>
-      <w:pPr>
-        <w:pStyle w:val="Code"/>
-      </w:pPr>
-      <w:r>
-        <w:t xml:space="preserve">    (-&gt;&gt; (iterator-seq (.getParagraphsIterator doc))</w:t>
-      </w:r>
-    </w:p>
-    <w:p>
-      <w:pPr>
-        <w:pStyle w:val="Code"/>
-      </w:pPr>
-      <w:r>
-        <w:t xml:space="preserve">         (drop-while #(re-find header-line-re (.getText %)))</w:t>
-      </w:r>
-    </w:p>
-    <w:p>
-      <w:pPr>
-        <w:pStyle w:val="Code"/>
-      </w:pPr>
-      <w:r>
-        <w:t xml:space="preserve">         (map (fn [para]</w:t>
-      </w:r>
-    </w:p>
-    <w:p>
-      <w:pPr>
-        <w:pStyle w:val="Code"/>
-      </w:pPr>
-      <w:r>
-        <w:t xml:space="preserve">                (if-let [runs (seq (.getRuns para))]</w:t>
-      </w:r>
-    </w:p>
-    <w:p>
-      <w:pPr>
-        <w:pStyle w:val="Code"/>
-      </w:pPr>
-      <w:r>
-        <w:lastRenderedPageBreak/>
-        <w:t xml:space="preserve">                  {::runs runs</w:t>
-      </w:r>
-    </w:p>
-    <w:p>
-      <w:pPr>
-        <w:pStyle w:val="Code"/>
-      </w:pPr>
-      <w:r>
-        <w:t xml:space="preserve">                   ::style (.getStyleID para)</w:t>
-      </w:r>
-    </w:p>
-    <w:p>
-      <w:pPr>
-        <w:pStyle w:val="Code"/>
-      </w:pPr>
-      <w:r>
-        <w:t xml:space="preserve">                   ::para para</w:t>
-      </w:r>
-    </w:p>
-    <w:p>
-      <w:pPr>
-        <w:pStyle w:val="Code"/>
-      </w:pPr>
-      <w:r>
-        <w:t xml:space="preserve">                   ::doc doc}</w:t>
-      </w:r>
-    </w:p>
-    <w:p>
-      <w:pPr>
-        <w:pStyle w:val="Code"/>
-      </w:pPr>
-      <w:r>
-        <w:t xml:space="preserve">                  ::blank)))</w:t>
-      </w:r>
-    </w:p>
-    <w:p>
-      <w:pPr>
-        <w:pStyle w:val="Code"/>
-      </w:pPr>
-      <w:r>
-        <w:t xml:space="preserve">         (word-paragraphs-hiccup-seq))))</w:t>
-      </w:r>
-    </w:p>
-    <w:p/>
-    <w:p>
-      <w:proofErr w:type="spellStart"/>
-      <w:r>
-        <w:rPr>
-          <w:rStyle w:val="CodeInline"/>
-        </w:rPr>
-        <w:t>iterator-seq</w:t>
+        <w:rPr>
+          <w:rStyle w:val="CodeInline"/>
+        </w:rPr>
+        <w:t>seq</w:t>
       </w:r>
       <w:proofErr w:type="spellEnd"/>
       <w:r>
@@ -851,508 +871,458 @@
         <w:pStyle w:val="Code"/>
       </w:pPr>
       <w:r>
-        <w:t>&lt;p&gt;Here is my other line&lt;</w:t>
+        <w:t>&lt;p&gt;Here is my other line&lt;br&gt;with no space between&lt;/p&gt;</w:t>
+      </w:r>
+    </w:p>
+    <w:p>
+      <w:pPr>
+        <w:pStyle w:val="Code"/>
+      </w:pPr>
+      <w:r>
+        <w:t>&lt;p&gt;Here is my last line&lt;/p&gt;</w:t>
+      </w:r>
+    </w:p>
+    <w:p/>
+    <w:p>
+      <w:r>
+        <w:t xml:space="preserve">In other words, the </w:t>
+      </w:r>
+      <w:r>
+        <w:t xml:space="preserve">list of </w:t>
+      </w:r>
+      <w:r>
+        <w:t>paragraphs from Word needs to be chunked properly</w:t>
+      </w:r>
+      <w:r>
+        <w:t>.</w:t>
+      </w:r>
+    </w:p>
+    <w:p/>
+    <w:p>
+      <w:r>
+        <w:lastRenderedPageBreak/>
+        <w:t xml:space="preserve">This is what </w:t>
+      </w:r>
+      <w:r>
+        <w:rPr>
+          <w:rStyle w:val="CodeInline"/>
+        </w:rPr>
+        <w:t>word-paragraphs-hiccup-</w:t>
       </w:r>
       <w:proofErr w:type="spellStart"/>
       <w:r>
+        <w:rPr>
+          <w:rStyle w:val="CodeInline"/>
+        </w:rPr>
+        <w:t>seq</w:t>
+      </w:r>
+      <w:proofErr w:type="spellEnd"/>
+      <w:r>
+        <w:t xml:space="preserve"> does. That function is just some looping mechanics, the meat of that implementation is a function, </w:t>
+      </w:r>
+      <w:r>
+        <w:rPr>
+          <w:rStyle w:val="CodeInline"/>
+        </w:rPr>
+        <w:t>get-next-hiccup-tag</w:t>
+      </w:r>
+      <w:r>
+        <w:t xml:space="preserve">. This function returns the new HTML for the paragraphs it “consumed”, and the remaining paragraphs to be processed. </w:t>
+      </w:r>
+    </w:p>
+    <w:p/>
+    <w:p>
+      <w:pPr>
+        <w:pStyle w:val="Code"/>
+      </w:pPr>
+      <w:r>
+        <w:t>(defn get-next-hiccup-tag [paragraphs]</w:t>
+      </w:r>
+    </w:p>
+    <w:p>
+      <w:pPr>
+        <w:pStyle w:val="Code"/>
+      </w:pPr>
+      <w:r>
+        <w:t xml:space="preserve">  (let [paragraphs </w:t>
+      </w:r>
+      <w:r>
+        <w:t xml:space="preserve">(-&gt;&gt; paragraphs </w:t>
+      </w:r>
+    </w:p>
+    <w:p>
+      <w:pPr>
+        <w:pStyle w:val="Code"/>
+      </w:pPr>
+      <w:r>
+        <w:t xml:space="preserve">                        </w:t>
+      </w:r>
+      <w:r>
+        <w:t>(drop-while #(= % ::blank))</w:t>
+      </w:r>
+    </w:p>
+    <w:p>
+      <w:pPr>
+        <w:pStyle w:val="Code"/>
+      </w:pPr>
+      <w:r>
+        <w:t xml:space="preserve">        {style ::style runs ::runs doc ::doc} (first paragraphs)]</w:t>
+      </w:r>
+    </w:p>
+    <w:p>
+      <w:pPr>
+        <w:pStyle w:val="Code"/>
+      </w:pPr>
+      <w:r>
+        <w:t xml:space="preserve">    (case style</w:t>
+      </w:r>
+    </w:p>
+    <w:p>
+      <w:pPr>
+        <w:pStyle w:val="Code"/>
+      </w:pPr>
+      <w:r>
+        <w:t xml:space="preserve">      "Code" (let [[code-paras rest] (-&gt;&gt; paragraphs</w:t>
+      </w:r>
+    </w:p>
+    <w:p>
+      <w:pPr>
+        <w:pStyle w:val="Code"/>
+      </w:pPr>
+      <w:r>
+        <w:t xml:space="preserve">                                          (consume-paragraph-chunk #(= "Code" (::style %))))]</w:t>
+      </w:r>
+    </w:p>
+    <w:p>
+      <w:pPr>
+        <w:pStyle w:val="Code"/>
+      </w:pPr>
+      <w:r>
+        <w:t xml:space="preserve">               [(get-code-block-tag code-paras) rest])</w:t>
+      </w:r>
+    </w:p>
+    <w:p>
+      <w:pPr>
+        <w:pStyle w:val="Code"/>
+      </w:pPr>
+      <w:r>
+        <w:t xml:space="preserve">      "Heading2" [(into [:h2] (runs-to-hiccup-seq runs doc)) (rest paragraphs)]</w:t>
+      </w:r>
+    </w:p>
+    <w:p>
+      <w:pPr>
+        <w:pStyle w:val="Code"/>
+      </w:pPr>
+      <w:r>
+        <w:t xml:space="preserve">      "Heading3" [(into [:h3] (runs-to-hiccup-seq runs doc)) (rest paragraphs)]</w:t>
+      </w:r>
+    </w:p>
+    <w:p>
+      <w:pPr>
+        <w:pStyle w:val="Code"/>
+      </w:pPr>
+      <w:r>
+        <w:t xml:space="preserve">      "Heading4" [(into [:h4] (runs-to-hiccup-seq runs doc)) (rest paragraphs)]</w:t>
+      </w:r>
+    </w:p>
+    <w:p>
+      <w:pPr>
+        <w:pStyle w:val="Code"/>
+      </w:pPr>
+      <w:r>
+        <w:t xml:space="preserve">      (get-next-hiccup-paragraph paragraphs))))</w:t>
+      </w:r>
+    </w:p>
+    <w:p/>
+    <w:p>
+      <w:r>
+        <w:t xml:space="preserve">The first step is to remove any preceding blank paragraphs. If I insert 10 blank spaces in a row, I don’t want word to insert to paragraphs separated by 9 (?) </w:t>
+      </w:r>
+      <w:r>
+        <w:rPr>
+          <w:rStyle w:val="CodeInline"/>
+        </w:rPr>
+        <w:t>&lt;</w:t>
+      </w:r>
+      <w:proofErr w:type="spellStart"/>
+      <w:r>
+        <w:rPr>
+          <w:rStyle w:val="CodeInline"/>
+        </w:rPr>
         <w:t>br</w:t>
       </w:r>
       <w:proofErr w:type="spellEnd"/>
       <w:r>
-        <w:t>&gt;with no space between&lt;/p&gt;</w:t>
-      </w:r>
-    </w:p>
-    <w:p>
-      <w:pPr>
-        <w:pStyle w:val="Code"/>
-      </w:pPr>
-      <w:r>
-        <w:t>&lt;p&gt;Here is my last line&lt;/p&gt;</w:t>
+        <w:rPr>
+          <w:rStyle w:val="CodeInline"/>
+        </w:rPr>
+        <w:t>&gt;</w:t>
+      </w:r>
+      <w:r>
+        <w:t xml:space="preserve"> tags</w:t>
+      </w:r>
+      <w:r>
+        <w:t>.</w:t>
+      </w:r>
+      <w:r>
+        <w:t xml:space="preserve"> This makes my Word documents behave similar to Markdown, where you also have to do some work to get a bunch of </w:t>
+      </w:r>
+      <w:proofErr w:type="gramStart"/>
+      <w:r>
+        <w:t>whitespace</w:t>
+      </w:r>
+      <w:proofErr w:type="gramEnd"/>
+      <w:r>
+        <w:t xml:space="preserve"> between paragraphs.</w:t>
       </w:r>
     </w:p>
     <w:p/>
     <w:p>
-      <w:r>
-        <w:t xml:space="preserve">In other words, the </w:t>
-      </w:r>
-      <w:r>
-        <w:t xml:space="preserve">list of </w:t>
-      </w:r>
-      <w:r>
-        <w:t>paragraphs from Word needs to be chunked properly</w:t>
-      </w:r>
-      <w:r>
-        <w:t>.</w:t>
+      <w:proofErr w:type="gramStart"/>
+      <w:r>
+        <w:t xml:space="preserve">The </w:t>
+      </w:r>
+      <w:r>
+        <w:rPr>
+          <w:rStyle w:val="CodeInline"/>
+        </w:rPr>
+        <w:t>::style</w:t>
+      </w:r>
+      <w:proofErr w:type="gramEnd"/>
+      <w:r>
+        <w:t xml:space="preserve"> property of the first paragraph determines what to do. If it’s a code block or a header, I immediately create an element and then return the remaining paragraphs.</w:t>
+      </w:r>
+      <w:r>
+        <w:t xml:space="preserve"> There’s some logic in code blocks I’ll return to later.</w:t>
+      </w:r>
+      <w:r>
+        <w:t xml:space="preserve"> But that’s about it.</w:t>
       </w:r>
     </w:p>
     <w:p/>
     <w:p>
       <w:r>
-        <w:t>This is what</w:t>
+        <w:t xml:space="preserve">If the paragraph does not have </w:t>
+      </w:r>
+      <w:r>
+        <w:t>a</w:t>
       </w:r>
       <w:r>
         <w:t xml:space="preserve"> </w:t>
       </w:r>
       <w:r>
-        <w:rPr>
-          <w:rStyle w:val="CodeInline"/>
-        </w:rPr>
-        <w:t>word-paragraphs-hiccup-</w:t>
+        <w:t>style</w:t>
+      </w:r>
+      <w:r>
+        <w:t xml:space="preserve"> associated with it (meaning it’s just a normal block of text), </w:t>
+      </w:r>
+      <w:r>
+        <w:t>I invoke the main bulk of the chunking logic.</w:t>
+      </w:r>
+    </w:p>
+    <w:p/>
+    <w:p>
+      <w:pPr>
+        <w:pStyle w:val="Code"/>
+      </w:pPr>
+      <w:r>
+        <w:t>(defn get-next-hiccup-paragraph [paragraphs]</w:t>
+      </w:r>
+    </w:p>
+    <w:p>
+      <w:pPr>
+        <w:pStyle w:val="Code"/>
+      </w:pPr>
+      <w:r>
+        <w:t xml:space="preserve">  (let [[text-paragraphs rest] (-&gt;&gt; paragraphs</w:t>
+      </w:r>
+    </w:p>
+    <w:p>
+      <w:pPr>
+        <w:pStyle w:val="Code"/>
+      </w:pPr>
+      <w:r>
+        <w:t xml:space="preserve">                                    (split-with</w:t>
+      </w:r>
+    </w:p>
+    <w:p>
+      <w:pPr>
+        <w:pStyle w:val="Code"/>
+      </w:pPr>
+      <w:r>
+        <w:t xml:space="preserve">                                      #(and (not= % ::blank)</w:t>
+      </w:r>
+    </w:p>
+    <w:p>
+      <w:pPr>
+        <w:pStyle w:val="Code"/>
+      </w:pPr>
+      <w:r>
+        <w:t xml:space="preserve">                                            (nil? (::style %)))))]</w:t>
+      </w:r>
+    </w:p>
+    <w:p>
+      <w:pPr>
+        <w:pStyle w:val="Code"/>
+      </w:pPr>
+      <w:r>
+        <w:t xml:space="preserve">    [(into [:p]</w:t>
+      </w:r>
+    </w:p>
+    <w:p>
+      <w:pPr>
+        <w:pStyle w:val="Code"/>
+      </w:pPr>
+      <w:r>
+        <w:t xml:space="preserve">           (-&gt;&gt; text-paragraphs</w:t>
+      </w:r>
+    </w:p>
+    <w:p>
+      <w:pPr>
+        <w:pStyle w:val="Code"/>
+      </w:pPr>
+      <w:r>
+        <w:lastRenderedPageBreak/>
+        <w:t xml:space="preserve">                (map #(runs-to-hiccup-seq (::runs %) (::doc %)))</w:t>
+      </w:r>
+    </w:p>
+    <w:p>
+      <w:pPr>
+        <w:pStyle w:val="Code"/>
+      </w:pPr>
+      <w:r>
+        <w:t xml:space="preserve">                (interpose [:br])))</w:t>
+      </w:r>
+    </w:p>
+    <w:p>
+      <w:pPr>
+        <w:pStyle w:val="Code"/>
+      </w:pPr>
+      <w:r>
+        <w:t xml:space="preserve">     rest]))</w:t>
+      </w:r>
+    </w:p>
+    <w:p/>
+    <w:p>
+      <w:r>
+        <w:t>First,</w:t>
+      </w:r>
+      <w:r>
+        <w:t xml:space="preserve"> I</w:t>
+      </w:r>
+      <w:r>
+        <w:t xml:space="preserve"> take all the blocks of non-styled paragraphs </w:t>
+      </w:r>
+      <w:r>
+        <w:t>that also aren’t blank lines</w:t>
+      </w:r>
+      <w:r>
+        <w:t>. Then,</w:t>
+      </w:r>
+      <w:r>
+        <w:t xml:space="preserve"> I </w:t>
+      </w:r>
+      <w:r>
+        <w:t xml:space="preserve">build a </w:t>
+      </w:r>
+      <w:r>
+        <w:rPr>
+          <w:rStyle w:val="CodeInline"/>
+        </w:rPr>
+        <w:t>&lt;p&gt;</w:t>
+      </w:r>
+      <w:r>
+        <w:t xml:space="preserve"> </w:t>
+      </w:r>
+      <w:proofErr w:type="gramStart"/>
+      <w:r>
+        <w:t xml:space="preserve">tag </w:t>
+      </w:r>
+      <w:r>
+        <w:t xml:space="preserve"> that</w:t>
+      </w:r>
+      <w:proofErr w:type="gramEnd"/>
+      <w:r>
+        <w:t xml:space="preserve"> contains each paragraph converted into HTML  </w:t>
+      </w:r>
+      <w:r>
+        <w:t>(it reads out bold, italics, links, etc from the text runs</w:t>
+      </w:r>
+      <w:r>
+        <w:t>)</w:t>
+      </w:r>
+      <w:r>
+        <w:t xml:space="preserve">, and I insert a </w:t>
+      </w:r>
+      <w:r>
+        <w:rPr>
+          <w:rStyle w:val="CodeInline"/>
+        </w:rPr>
+        <w:t>&lt;</w:t>
       </w:r>
       <w:proofErr w:type="spellStart"/>
       <w:r>
         <w:rPr>
           <w:rStyle w:val="CodeInline"/>
         </w:rPr>
-        <w:t>seq</w:t>
+        <w:t>br</w:t>
       </w:r>
       <w:proofErr w:type="spellEnd"/>
       <w:r>
-        <w:t xml:space="preserve"> does.</w:t>
-      </w:r>
-      <w:r>
-        <w:t xml:space="preserve"> That function is just some looping mechanics, the meat of that implementation is a function, </w:t>
-      </w:r>
-      <w:r>
-        <w:rPr>
-          <w:rStyle w:val="CodeInline"/>
-        </w:rPr>
-        <w:t>get-next-</w:t>
-      </w:r>
-      <w:r>
-        <w:rPr>
-          <w:rStyle w:val="CodeInline"/>
-        </w:rPr>
-        <w:lastRenderedPageBreak/>
-        <w:t>hiccup-tag</w:t>
-      </w:r>
-      <w:r>
-        <w:t xml:space="preserve">. This function returns the new HTML for the paragraphs it “consumed”, and the remaining paragraphs to be processed. </w:t>
+        <w:rPr>
+          <w:rStyle w:val="CodeInline"/>
+        </w:rPr>
+        <w:t>&gt;</w:t>
+      </w:r>
+      <w:r>
+        <w:t xml:space="preserve"> between each line in the paragraph.</w:t>
       </w:r>
     </w:p>
     <w:p/>
     <w:p>
-      <w:pPr>
-        <w:pStyle w:val="Code"/>
-      </w:pPr>
-      <w:r>
-        <w:t>(defn get-next-hiccup-tag [paragraphs]</w:t>
-      </w:r>
-    </w:p>
-    <w:p>
-      <w:pPr>
-        <w:pStyle w:val="Code"/>
-      </w:pPr>
-      <w:r>
-        <w:t xml:space="preserve">  (let [paragraphs </w:t>
-      </w:r>
-      <w:r>
-        <w:t xml:space="preserve">(-&gt;&gt; </w:t>
-      </w:r>
-      <w:r>
-        <w:t>paragraphs</w:t>
-      </w:r>
-      <w:r>
-        <w:t xml:space="preserve"> </w:t>
-      </w:r>
-    </w:p>
-    <w:p>
-      <w:pPr>
-        <w:pStyle w:val="Code"/>
-      </w:pPr>
-      <w:r>
-        <w:t xml:space="preserve">                        </w:t>
-      </w:r>
-      <w:r>
-        <w:t>(drop-while #(= % ::blank))</w:t>
-      </w:r>
-    </w:p>
-    <w:p>
-      <w:pPr>
-        <w:pStyle w:val="Code"/>
-      </w:pPr>
-      <w:r>
-        <w:t xml:space="preserve">        {style ::style runs ::runs doc ::doc} (first paragraphs)]</w:t>
-      </w:r>
-    </w:p>
-    <w:p>
-      <w:pPr>
-        <w:pStyle w:val="Code"/>
-      </w:pPr>
-      <w:r>
-        <w:t xml:space="preserve">    (case style</w:t>
-      </w:r>
-    </w:p>
-    <w:p>
-      <w:pPr>
-        <w:pStyle w:val="Code"/>
-      </w:pPr>
-      <w:r>
-        <w:t xml:space="preserve">      "Code" (let [[code-paras rest] (-&gt;&gt; paragraphs</w:t>
-      </w:r>
-    </w:p>
-    <w:p>
-      <w:pPr>
-        <w:pStyle w:val="Code"/>
-      </w:pPr>
-      <w:r>
-        <w:t xml:space="preserve">                                          (consume-paragraph-chunk #(= "Code" (::style %))))]</w:t>
-      </w:r>
-    </w:p>
-    <w:p>
-      <w:pPr>
-        <w:pStyle w:val="Code"/>
-      </w:pPr>
-      <w:r>
-        <w:t xml:space="preserve">               [(get-code-block-tag code-paras) rest])</w:t>
-      </w:r>
-    </w:p>
-    <w:p>
-      <w:pPr>
-        <w:pStyle w:val="Code"/>
-      </w:pPr>
-      <w:r>
-        <w:t xml:space="preserve">      "Heading2" [(into [:h2] (runs-to-hiccup-seq runs doc)) (rest paragraphs)]</w:t>
-      </w:r>
-    </w:p>
-    <w:p>
-      <w:pPr>
-        <w:pStyle w:val="Code"/>
-      </w:pPr>
-      <w:r>
-        <w:t xml:space="preserve">      "Heading3" [(into [:h3] (runs-to-hiccup-seq runs doc)) (rest paragraphs)]</w:t>
-      </w:r>
-    </w:p>
-    <w:p>
-      <w:pPr>
-        <w:pStyle w:val="Code"/>
-      </w:pPr>
-      <w:r>
-        <w:t xml:space="preserve">      "Heading4" [(into [:h4] (runs-to-hiccup-seq runs doc)) (rest paragraphs)]</w:t>
-      </w:r>
-    </w:p>
-    <w:p>
-      <w:pPr>
-        <w:pStyle w:val="Code"/>
-      </w:pPr>
-      <w:r>
-        <w:t xml:space="preserve">      (get-next-hiccup-paragraph paragraphs))))</w:t>
+      <w:r>
+        <w:t xml:space="preserve">The </w:t>
+      </w:r>
+      <w:r>
+        <w:rPr>
+          <w:rStyle w:val="CodeInline"/>
+        </w:rPr>
+        <w:t>rest</w:t>
+      </w:r>
+      <w:r>
+        <w:t xml:space="preserve"> is what is returned to the looping code, meaning that for the next iteration of the processing loop, the remaining characters will be processed.</w:t>
       </w:r>
     </w:p>
     <w:p/>
     <w:p>
-      <w:r>
-        <w:t xml:space="preserve">The first step is to remove any preceding blank paragraphs. If I insert 10 blank spaces in a row, I don’t want word to insert to paragraphs separated by 9 (?) </w:t>
-      </w:r>
-      <w:r>
-        <w:rPr>
-          <w:rStyle w:val="CodeInline"/>
-        </w:rPr>
-        <w:t>&lt;</w:t>
-      </w:r>
-      <w:proofErr w:type="spellStart"/>
-      <w:r>
-        <w:rPr>
-          <w:rStyle w:val="CodeInline"/>
-        </w:rPr>
-        <w:t>br</w:t>
-      </w:r>
-      <w:proofErr w:type="spellEnd"/>
-      <w:r>
-        <w:rPr>
-          <w:rStyle w:val="CodeInline"/>
-        </w:rPr>
-        <w:t>&gt;</w:t>
-      </w:r>
-      <w:r>
-        <w:t xml:space="preserve"> tags</w:t>
-      </w:r>
-      <w:r>
-        <w:t>.</w:t>
-      </w:r>
-      <w:r>
-        <w:t xml:space="preserve"> This makes my Word documents behave similar to Markdown, where you also have to do some work to get a bunch of </w:t>
-      </w:r>
-      <w:proofErr w:type="gramStart"/>
-      <w:r>
-        <w:t>whitespace</w:t>
-      </w:r>
-      <w:proofErr w:type="gramEnd"/>
-      <w:r>
-        <w:t xml:space="preserve"> between paragraphs.</w:t>
+      <w:pPr>
+        <w:pStyle w:val="Heading2"/>
+      </w:pPr>
+      <w:r>
+        <w:t>Processing code blocks</w:t>
+      </w:r>
+    </w:p>
+    <w:p>
+      <w:r>
+        <w:t xml:space="preserve">I invoke a function called </w:t>
+      </w:r>
+      <w:r>
+        <w:rPr>
+          <w:rStyle w:val="CodeInline"/>
+        </w:rPr>
+        <w:t>consume-paragraph-chunk</w:t>
+      </w:r>
+      <w:r>
+        <w:t xml:space="preserve"> to build the code blocks. Here’s that function.</w:t>
       </w:r>
     </w:p>
     <w:p/>
     <w:p>
-      <w:proofErr w:type="gramStart"/>
-      <w:r>
-        <w:t xml:space="preserve">The </w:t>
-      </w:r>
-      <w:r>
-        <w:rPr>
-          <w:rStyle w:val="CodeInline"/>
-        </w:rPr>
-        <w:t>::style</w:t>
-      </w:r>
-      <w:proofErr w:type="gramEnd"/>
-      <w:r>
-        <w:t xml:space="preserve"> property of the first paragraph determines what to do. If it’s a code block or a header, I immediately create an element and then return the remaining paragraphs.</w:t>
-      </w:r>
-      <w:r>
-        <w:t xml:space="preserve"> There’s some logic in code blocks I’ll return to later.</w:t>
-      </w:r>
-      <w:r>
-        <w:t xml:space="preserve"> But that’s about it.</w:t>
-      </w:r>
-    </w:p>
-    <w:p/>
-    <w:p>
-      <w:r>
-        <w:t xml:space="preserve">If the paragraph does not have </w:t>
-      </w:r>
-      <w:r>
-        <w:t>a</w:t>
-      </w:r>
-      <w:r>
-        <w:t xml:space="preserve"> </w:t>
-      </w:r>
-      <w:r>
-        <w:t>style</w:t>
-      </w:r>
-      <w:r>
-        <w:t xml:space="preserve"> associated with it (meaning it’s just a normal block of text), </w:t>
-      </w:r>
-      <w:r>
-        <w:t>I invoke the main bulk of the chunking logic.</w:t>
-      </w:r>
-    </w:p>
-    <w:p/>
-    <w:p>
-      <w:pPr>
-        <w:pStyle w:val="Code"/>
-      </w:pPr>
-      <w:r>
-        <w:t>(</w:t>
-      </w:r>
-      <w:proofErr w:type="spellStart"/>
-      <w:r>
-        <w:t>defn</w:t>
-      </w:r>
-      <w:proofErr w:type="spellEnd"/>
-      <w:r>
-        <w:t xml:space="preserve"> get-next-hiccup-paragraph [paragraphs]</w:t>
-      </w:r>
-    </w:p>
-    <w:p>
-      <w:pPr>
-        <w:pStyle w:val="Code"/>
-      </w:pPr>
-      <w:r>
-        <w:t xml:space="preserve">  (let [[text-paragraphs rest] (-&gt;&gt; paragraphs</w:t>
-      </w:r>
-    </w:p>
-    <w:p>
-      <w:pPr>
-        <w:pStyle w:val="Code"/>
-      </w:pPr>
-      <w:r>
-        <w:t xml:space="preserve">                                    (split-with</w:t>
-      </w:r>
-    </w:p>
-    <w:p>
-      <w:pPr>
-        <w:pStyle w:val="Code"/>
-      </w:pPr>
-      <w:r>
-        <w:t xml:space="preserve">                                      #(and (not= % ::blank)</w:t>
-      </w:r>
-    </w:p>
-    <w:p>
-      <w:pPr>
-        <w:pStyle w:val="Code"/>
-      </w:pPr>
-      <w:r>
-        <w:t xml:space="preserve">                                            (nil? (::style %)))))]</w:t>
-      </w:r>
-    </w:p>
-    <w:p>
-      <w:pPr>
-        <w:pStyle w:val="Code"/>
-      </w:pPr>
-      <w:r>
-        <w:t xml:space="preserve">    [(into [:p]</w:t>
-      </w:r>
-    </w:p>
-    <w:p>
-      <w:pPr>
-        <w:pStyle w:val="Code"/>
-      </w:pPr>
-      <w:r>
-        <w:t xml:space="preserve">           (-&gt;&gt; text-paragraphs</w:t>
-      </w:r>
-    </w:p>
-    <w:p>
-      <w:pPr>
-        <w:pStyle w:val="Code"/>
-      </w:pPr>
-      <w:r>
-        <w:t xml:space="preserve">                (map #(runs-to-hiccup-seq (::runs %) (::doc %)))</w:t>
-      </w:r>
-    </w:p>
-    <w:p>
-      <w:pPr>
-        <w:pStyle w:val="Code"/>
-      </w:pPr>
-      <w:r>
-        <w:t xml:space="preserve">                (interpose [:br])))</w:t>
-      </w:r>
-    </w:p>
-    <w:p>
-      <w:pPr>
-        <w:pStyle w:val="Code"/>
-      </w:pPr>
-      <w:r>
-        <w:lastRenderedPageBreak/>
-        <w:t xml:space="preserve">     rest]))</w:t>
-      </w:r>
-    </w:p>
-    <w:p/>
-    <w:p>
-      <w:r>
-        <w:t>First,</w:t>
-      </w:r>
-      <w:r>
-        <w:t xml:space="preserve"> I</w:t>
-      </w:r>
-      <w:r>
-        <w:t xml:space="preserve"> take all the blocks of non-styled paragraphs </w:t>
-      </w:r>
-      <w:r>
-        <w:t>that also aren’t blank lines</w:t>
-      </w:r>
-      <w:r>
-        <w:t>. Then,</w:t>
-      </w:r>
-      <w:r>
-        <w:t xml:space="preserve"> I </w:t>
-      </w:r>
-      <w:r>
-        <w:t xml:space="preserve">build a </w:t>
-      </w:r>
-      <w:r>
-        <w:rPr>
-          <w:rStyle w:val="CodeInline"/>
-        </w:rPr>
-        <w:t>&lt;p&gt;</w:t>
-      </w:r>
-      <w:r>
-        <w:t xml:space="preserve"> </w:t>
-      </w:r>
-      <w:proofErr w:type="gramStart"/>
-      <w:r>
-        <w:t xml:space="preserve">tag </w:t>
-      </w:r>
-      <w:r>
-        <w:t xml:space="preserve"> that</w:t>
-      </w:r>
-      <w:proofErr w:type="gramEnd"/>
-      <w:r>
-        <w:t xml:space="preserve"> contains each paragraph converted into HTML  </w:t>
-      </w:r>
-      <w:r>
-        <w:t>(it reads out bold, italics, links, etc from the text runs</w:t>
-      </w:r>
-      <w:r>
-        <w:t>)</w:t>
-      </w:r>
-      <w:r>
-        <w:t xml:space="preserve">, and I insert a </w:t>
-      </w:r>
-      <w:r>
-        <w:rPr>
-          <w:rStyle w:val="CodeInline"/>
-        </w:rPr>
-        <w:t>&lt;</w:t>
-      </w:r>
-      <w:proofErr w:type="spellStart"/>
-      <w:r>
-        <w:rPr>
-          <w:rStyle w:val="CodeInline"/>
-        </w:rPr>
-        <w:t>br</w:t>
-      </w:r>
-      <w:proofErr w:type="spellEnd"/>
-      <w:r>
-        <w:rPr>
-          <w:rStyle w:val="CodeInline"/>
-        </w:rPr>
-        <w:t>&gt;</w:t>
-      </w:r>
-      <w:r>
-        <w:t xml:space="preserve"> between each line in the paragraph.</w:t>
-      </w:r>
-    </w:p>
-    <w:p/>
-    <w:p>
-      <w:r>
-        <w:t xml:space="preserve">The </w:t>
-      </w:r>
-      <w:r>
-        <w:rPr>
-          <w:rStyle w:val="CodeInline"/>
-        </w:rPr>
-        <w:t>rest</w:t>
-      </w:r>
-      <w:r>
-        <w:t xml:space="preserve"> is what is returned to the looping code, meaning that for the next iteration of the processing loop, the remaining characters will be processed.</w:t>
-      </w:r>
-    </w:p>
-    <w:p/>
-    <w:p>
-      <w:pPr>
-        <w:pStyle w:val="Heading2"/>
-      </w:pPr>
-      <w:r>
-        <w:t>Processing code blocks</w:t>
-      </w:r>
-    </w:p>
-    <w:p>
-      <w:r>
-        <w:t xml:space="preserve">I invoke a function called </w:t>
-      </w:r>
-      <w:r>
-        <w:rPr>
-          <w:rStyle w:val="CodeInline"/>
-        </w:rPr>
-        <w:t>consume-paragraph-chunk</w:t>
-      </w:r>
-      <w:r>
-        <w:t xml:space="preserve"> to build the code blocks. Here’s that function.</w:t>
-      </w:r>
-    </w:p>
-    <w:p/>
-    <w:p>
-      <w:pPr>
-        <w:pStyle w:val="Code"/>
-      </w:pPr>
-      <w:r>
-        <w:t>(</w:t>
-      </w:r>
-      <w:proofErr w:type="spellStart"/>
-      <w:r>
-        <w:t>defn</w:t>
-      </w:r>
-      <w:proofErr w:type="spellEnd"/>
-      <w:r>
-        <w:t xml:space="preserve"> consume-paragraph-chunk [pred </w:t>
-      </w:r>
-      <w:proofErr w:type="spellStart"/>
-      <w:r>
-        <w:t>xs</w:t>
-      </w:r>
-      <w:proofErr w:type="spellEnd"/>
-      <w:r>
-        <w:t>]</w:t>
+      <w:pPr>
+        <w:pStyle w:val="Code"/>
+      </w:pPr>
+      <w:r>
+        <w:t>(defn consume-paragraph-chunk [pred xs]</w:t>
       </w:r>
     </w:p>
     <w:p>
@@ -1519,6 +1489,7 @@
         <w:rPr>
           <w:lang w:val="en-US"/>
         </w:rPr>
+        <w:lastRenderedPageBreak/>
         <w:t xml:space="preserve">Test </w:t>
       </w:r>
       <w:r>
@@ -1584,7 +1555,6 @@
         <w:rPr>
           <w:lang w:val="en-US"/>
         </w:rPr>
-        <w:lastRenderedPageBreak/>
         <w:t>Here, we should see a continuous block of code, with newlines in</w:t>
       </w:r>
       <w:r>
@@ -1659,291 +1629,90 @@
     <w:p/>
     <w:p>
       <w:r>
-        <w:t xml:space="preserve">Here, </w:t>
+        <w:t>Here, we should see a set of</w:t>
+      </w:r>
+      <w:r>
+        <w:t xml:space="preserve"> words separated by</w:t>
+      </w:r>
+      <w:r>
+        <w:t xml:space="preserve"> </w:t>
+      </w:r>
+      <w:r>
+        <w:rPr>
+          <w:rStyle w:val="CodeInline"/>
+        </w:rPr>
+        <w:t>&lt;</w:t>
       </w:r>
       <w:proofErr w:type="spellStart"/>
       <w:r>
-        <w:t>we</w:t>
+        <w:rPr>
+          <w:rStyle w:val="CodeInline"/>
+        </w:rPr>
+        <w:t>br</w:t>
       </w:r>
       <w:proofErr w:type="spellEnd"/>
       <w:r>
+        <w:rPr>
+          <w:rStyle w:val="CodeInline"/>
+        </w:rPr>
+        <w:t>&gt;</w:t>
+      </w:r>
+      <w:r>
+        <w:t xml:space="preserve"> tags</w:t>
+      </w:r>
+      <w:r>
+        <w:t>.</w:t>
+      </w:r>
+      <w:r>
+        <w:t xml:space="preserve"> And, we should not see an actual line break here, but a single paragraph, and some in-line escaped HTML.</w:t>
+      </w:r>
+    </w:p>
+    <w:p/>
+    <w:p>
+      <w:r>
+        <w:t>Can we have in-line code?</w:t>
+      </w:r>
+      <w:r>
         <w:t xml:space="preserve"> </w:t>
       </w:r>
-      <w:proofErr w:type="spellStart"/>
-      <w:r>
-        <w:t>should</w:t>
-      </w:r>
-      <w:proofErr w:type="spellEnd"/>
-      <w:r>
-        <w:t xml:space="preserve"> </w:t>
-      </w:r>
-      <w:proofErr w:type="spellStart"/>
-      <w:r>
-        <w:t>see</w:t>
-      </w:r>
-      <w:proofErr w:type="spellEnd"/>
-      <w:r>
-        <w:t xml:space="preserve"> a </w:t>
-      </w:r>
-      <w:proofErr w:type="spellStart"/>
-      <w:r>
-        <w:t>set</w:t>
-      </w:r>
-      <w:proofErr w:type="spellEnd"/>
-      <w:r>
-        <w:t xml:space="preserve"> </w:t>
-      </w:r>
-      <w:proofErr w:type="spellStart"/>
-      <w:r>
-        <w:t>of</w:t>
-      </w:r>
-      <w:proofErr w:type="spellEnd"/>
-      <w:r>
-        <w:t xml:space="preserve"> words separated by</w:t>
-      </w:r>
-      <w:r>
-        <w:t xml:space="preserve"> </w:t>
-      </w:r>
-      <w:r>
-        <w:rPr>
-          <w:rStyle w:val="CodeInline"/>
-        </w:rPr>
-        <w:t>&lt;</w:t>
-      </w:r>
-      <w:proofErr w:type="spellStart"/>
-      <w:r>
-        <w:rPr>
-          <w:rStyle w:val="CodeInline"/>
-        </w:rPr>
-        <w:t>br</w:t>
-      </w:r>
-      <w:proofErr w:type="spellEnd"/>
-      <w:r>
-        <w:rPr>
-          <w:rStyle w:val="CodeInline"/>
-        </w:rPr>
-        <w:t>&gt;</w:t>
-      </w:r>
-      <w:r>
-        <w:t xml:space="preserve"> tags</w:t>
-      </w:r>
-      <w:r>
-        <w:t>.</w:t>
-      </w:r>
-      <w:r>
-        <w:t xml:space="preserve"> And, </w:t>
-      </w:r>
-      <w:proofErr w:type="spellStart"/>
-      <w:r>
-        <w:t>we</w:t>
-      </w:r>
-      <w:proofErr w:type="spellEnd"/>
-      <w:r>
-        <w:t xml:space="preserve"> </w:t>
-      </w:r>
-      <w:proofErr w:type="spellStart"/>
-      <w:r>
-        <w:t>should</w:t>
-      </w:r>
-      <w:proofErr w:type="spellEnd"/>
-      <w:r>
-        <w:t xml:space="preserve"> not </w:t>
-      </w:r>
-      <w:proofErr w:type="spellStart"/>
-      <w:r>
-        <w:t>see</w:t>
-      </w:r>
-      <w:proofErr w:type="spellEnd"/>
-      <w:r>
-        <w:t xml:space="preserve"> an </w:t>
-      </w:r>
-      <w:proofErr w:type="spellStart"/>
-      <w:r>
-        <w:t>actual</w:t>
-      </w:r>
-      <w:proofErr w:type="spellEnd"/>
-      <w:r>
-        <w:t xml:space="preserve"> line break </w:t>
-      </w:r>
-      <w:proofErr w:type="spellStart"/>
-      <w:r>
-        <w:t>here</w:t>
-      </w:r>
-      <w:proofErr w:type="spellEnd"/>
-      <w:r>
-        <w:t xml:space="preserve">, </w:t>
-      </w:r>
-      <w:proofErr w:type="spellStart"/>
-      <w:r>
-        <w:t>but</w:t>
-      </w:r>
-      <w:proofErr w:type="spellEnd"/>
-      <w:r>
-        <w:t xml:space="preserve"> a single </w:t>
-      </w:r>
-      <w:proofErr w:type="spellStart"/>
-      <w:r>
-        <w:t>paragraph</w:t>
-      </w:r>
-      <w:proofErr w:type="spellEnd"/>
-      <w:r>
-        <w:t xml:space="preserve">, and </w:t>
-      </w:r>
-      <w:proofErr w:type="spellStart"/>
-      <w:r>
-        <w:t>some</w:t>
-      </w:r>
-      <w:proofErr w:type="spellEnd"/>
-      <w:r>
-        <w:t xml:space="preserve"> in-line </w:t>
-      </w:r>
-      <w:proofErr w:type="spellStart"/>
-      <w:r>
-        <w:t>escaped</w:t>
-      </w:r>
-      <w:proofErr w:type="spellEnd"/>
-      <w:r>
-        <w:t xml:space="preserve"> HTML.</w:t>
+      <w:r>
+        <w:rPr>
+          <w:rStyle w:val="CodeInline"/>
+        </w:rPr>
+        <w:t>(+ 1 2)</w:t>
+      </w:r>
+      <w:r>
+        <w:t>. This should use a monospace font.</w:t>
       </w:r>
     </w:p>
     <w:p/>
     <w:p>
-      <w:proofErr w:type="spellStart"/>
-      <w:r>
-        <w:t>Can</w:t>
-      </w:r>
-      <w:proofErr w:type="spellEnd"/>
-      <w:r>
-        <w:t xml:space="preserve"> </w:t>
-      </w:r>
-      <w:proofErr w:type="spellStart"/>
-      <w:r>
-        <w:t>we</w:t>
-      </w:r>
-      <w:proofErr w:type="spellEnd"/>
-      <w:r>
-        <w:t xml:space="preserve"> have in-line </w:t>
-      </w:r>
-      <w:proofErr w:type="spellStart"/>
-      <w:r>
-        <w:t>code</w:t>
-      </w:r>
-      <w:proofErr w:type="spellEnd"/>
-      <w:r>
-        <w:t>?</w:t>
-      </w:r>
-      <w:r>
-        <w:t xml:space="preserve"> </w:t>
-      </w:r>
-      <w:r>
-        <w:rPr>
-          <w:rStyle w:val="CodeInline"/>
-        </w:rPr>
-        <w:t>(+ 1 2)</w:t>
-      </w:r>
-      <w:r>
-        <w:t xml:space="preserve">. This </w:t>
-      </w:r>
-      <w:proofErr w:type="spellStart"/>
-      <w:r>
-        <w:t>should</w:t>
-      </w:r>
-      <w:proofErr w:type="spellEnd"/>
-      <w:r>
-        <w:t xml:space="preserve"> </w:t>
-      </w:r>
-      <w:proofErr w:type="spellStart"/>
-      <w:r>
-        <w:t>use</w:t>
-      </w:r>
-      <w:proofErr w:type="spellEnd"/>
-      <w:r>
-        <w:t xml:space="preserve"> a monospace font.</w:t>
+      <w:r>
+        <w:t>Here</w:t>
+      </w:r>
+    </w:p>
+    <w:p>
+      <w:r>
+        <w:t>We</w:t>
+      </w:r>
+    </w:p>
+    <w:p>
+      <w:r>
+        <w:t>Go</w:t>
       </w:r>
     </w:p>
     <w:p/>
     <w:p>
       <w:r>
-        <w:t>Here</w:t>
-      </w:r>
-    </w:p>
-    <w:p>
-      <w:proofErr w:type="spellStart"/>
-      <w:r>
-        <w:t>We</w:t>
-      </w:r>
-      <w:proofErr w:type="spellEnd"/>
-    </w:p>
-    <w:p>
-      <w:r>
-        <w:t>Go</w:t>
-      </w:r>
-    </w:p>
-    <w:p/>
-    <w:p>
-      <w:proofErr w:type="spellStart"/>
-      <w:r>
-        <w:t>We’ve</w:t>
-      </w:r>
-      <w:proofErr w:type="spellEnd"/>
-      <w:r>
-        <w:t xml:space="preserve"> </w:t>
-      </w:r>
-      <w:proofErr w:type="spellStart"/>
-      <w:r>
-        <w:t>already</w:t>
-      </w:r>
-      <w:proofErr w:type="spellEnd"/>
-      <w:r>
-        <w:t xml:space="preserve"> </w:t>
-      </w:r>
-      <w:proofErr w:type="spellStart"/>
-      <w:r>
-        <w:t>tested</w:t>
-      </w:r>
-      <w:proofErr w:type="spellEnd"/>
-      <w:r>
-        <w:t xml:space="preserve"> </w:t>
-      </w:r>
-      <w:proofErr w:type="gramStart"/>
-      <w:r>
-        <w:t>links</w:t>
-      </w:r>
-      <w:proofErr w:type="gramEnd"/>
-      <w:r>
-        <w:t xml:space="preserve">. </w:t>
-      </w:r>
-      <w:proofErr w:type="spellStart"/>
-      <w:r>
-        <w:t>But</w:t>
-      </w:r>
-      <w:proofErr w:type="spellEnd"/>
-      <w:r>
-        <w:t xml:space="preserve"> </w:t>
-      </w:r>
-      <w:proofErr w:type="spellStart"/>
-      <w:r>
-        <w:t>let’s</w:t>
-      </w:r>
-      <w:proofErr w:type="spellEnd"/>
-      <w:r>
-        <w:t xml:space="preserve"> </w:t>
-      </w:r>
-      <w:hyperlink r:id="rId8" w:history="1">
+        <w:t xml:space="preserve">We’ve already tested links. But let’s </w:t>
+      </w:r>
+      <w:hyperlink r:id="rId10" w:history="1">
         <w:r>
           <w:rPr>
             <w:rStyle w:val="Hyperlink"/>
           </w:rPr>
-          <w:t xml:space="preserve">test it </w:t>
+          <w:t>test it again</w:t>
         </w:r>
-        <w:proofErr w:type="spellStart"/>
-        <w:r>
-          <w:rPr>
-            <w:rStyle w:val="Hyperlink"/>
-          </w:rPr>
-          <w:t>again</w:t>
-        </w:r>
-        <w:proofErr w:type="spellEnd"/>
       </w:hyperlink>
       <w:r>
         <w:t>.</w:t>
@@ -2559,6 +2328,7 @@
   <w:style w:type="character" w:default="1" w:styleId="DefaultParagraphFont">
     <w:name w:val="Default Paragraph Font"/>
     <w:uiPriority w:val="1"/>
+    <w:semiHidden/>
     <w:unhideWhenUsed/>
   </w:style>
   <w:style w:type="table" w:default="1" w:styleId="TableNormal">

--- a/posts/blog/2023/blogging_with_word.docx
+++ b/posts/blog/2023/blogging_with_word.docx
@@ -26,6 +26,12 @@
           <w:lang w:val="en-US"/>
         </w:rPr>
         <w:t>title: Blogging with Word</w:t>
+      </w:r>
+      <w:r>
+        <w:rPr>
+          <w:lang w:val="en-US"/>
+        </w:rPr>
+        <w:t xml:space="preserve"> in your Jamstack</w:t>
       </w:r>
     </w:p>
     <w:p>
@@ -240,19 +246,11 @@
           <w:lang w:val="en-US"/>
         </w:rPr>
       </w:pPr>
-      <w:proofErr w:type="spellStart"/>
-      <w:r>
-        <w:rPr>
-          <w:lang w:val="en-US"/>
-        </w:rPr>
-        <w:t>Tldr</w:t>
-      </w:r>
-      <w:proofErr w:type="spellEnd"/>
-      <w:r>
-        <w:rPr>
-          <w:lang w:val="en-US"/>
-        </w:rPr>
-        <w:t xml:space="preserve">: </w:t>
+      <w:r>
+        <w:rPr>
+          <w:lang w:val="en-US"/>
+        </w:rPr>
+        <w:t xml:space="preserve">Tldr: </w:t>
       </w:r>
       <w:hyperlink r:id="rId5" w:history="1">
         <w:r>
@@ -348,7 +346,19 @@
         <w:rPr>
           <w:lang w:val="en-US"/>
         </w:rPr>
-        <w:t>This blog is a JAM stack style Clojure app (it used to be a Ruby/Middleman app, and before that, Rails) that reads a bunch of files</w:t>
+        <w:t xml:space="preserve">This blog is a </w:t>
+      </w:r>
+      <w:r>
+        <w:rPr>
+          <w:lang w:val="en-US"/>
+        </w:rPr>
+        <w:t>Jam</w:t>
+      </w:r>
+      <w:r>
+        <w:rPr>
+          <w:lang w:val="en-US"/>
+        </w:rPr>
+        <w:t>stack style Clojure app (it used to be a Ruby/Middleman app, and before that, Rails) that reads a bunch of files</w:t>
       </w:r>
       <w:r>
         <w:rPr>
@@ -655,145 +665,102 @@
         <w:rPr>
           <w:rStyle w:val="CodeInline"/>
         </w:rPr>
-        <w:t>iterator-</w:t>
-      </w:r>
-      <w:proofErr w:type="spellStart"/>
+        <w:t>iterator-seq</w:t>
+      </w:r>
+      <w:r>
+        <w:t xml:space="preserve"> and the </w:t>
+      </w:r>
       <w:r>
         <w:rPr>
           <w:rStyle w:val="CodeInline"/>
         </w:rPr>
-        <w:t>seq</w:t>
-      </w:r>
-      <w:proofErr w:type="spellEnd"/>
-      <w:r>
-        <w:t xml:space="preserve"> and the </w:t>
-      </w:r>
-      <w:proofErr w:type="spellStart"/>
-      <w:proofErr w:type="gramStart"/>
+        <w:t>getParagraphsIterator()</w:t>
+      </w:r>
+      <w:r>
+        <w:t xml:space="preserve"> method </w:t>
+      </w:r>
+      <w:r>
+        <w:t>are the juicy bits</w:t>
+      </w:r>
+      <w:r>
+        <w:t>. It yields the Word document paragraphs as a plain lazy Clojure sequence, which lets me pretend I’m writing code against a neat Clojure library, instead of a noun heavy Java library.</w:t>
+      </w:r>
+    </w:p>
+    <w:p/>
+    <w:p>
+      <w:r>
+        <w:t xml:space="preserve">The </w:t>
+      </w:r>
       <w:r>
         <w:rPr>
           <w:rStyle w:val="CodeInline"/>
         </w:rPr>
-        <w:t>getParagraphsIterator</w:t>
-      </w:r>
-      <w:proofErr w:type="spellEnd"/>
+        <w:t>drop-while</w:t>
+      </w:r>
+      <w:r>
+        <w:t xml:space="preserve"> gets rid of the initial header lines. My word document starts with some metadata directly in the text, such as </w:t>
+      </w:r>
       <w:r>
         <w:rPr>
           <w:rStyle w:val="CodeInline"/>
         </w:rPr>
-        <w:t>(</w:t>
-      </w:r>
-      <w:proofErr w:type="gramEnd"/>
+        <w:t>date: 2023-12-07</w:t>
+      </w:r>
+      <w:r>
+        <w:t>. It also has title of the post, and so on.</w:t>
+      </w:r>
+    </w:p>
+    <w:p/>
+    <w:p>
+      <w:r>
+        <w:t xml:space="preserve">Then I map each paragraph to </w:t>
+      </w:r>
       <w:r>
         <w:rPr>
           <w:rStyle w:val="CodeInline"/>
         </w:rPr>
-        <w:t>)</w:t>
-      </w:r>
-      <w:r>
-        <w:t xml:space="preserve"> method </w:t>
-      </w:r>
-      <w:r>
-        <w:t>are the juicy bits</w:t>
-      </w:r>
-      <w:r>
-        <w:t>. It yields the Word document paragraphs as a plain lazy Clojure sequence, which lets me pretend I’m writing code against a neat Clojure library, instead of a noun heavy Java library.</w:t>
+        <w:t>::blank</w:t>
+      </w:r>
+      <w:r>
+        <w:t xml:space="preserve"> for empty lines, and create a map with all the data I need for further processing for lines with contents.</w:t>
+      </w:r>
+    </w:p>
+    <w:p>
+      <w:pPr>
+        <w:pStyle w:val="Heading2"/>
+      </w:pPr>
+      <w:r>
+        <w:t>Chunking paragraphs</w:t>
       </w:r>
     </w:p>
     <w:p/>
     <w:p>
       <w:r>
-        <w:t xml:space="preserve">The </w:t>
+        <w:t>Then, the fun process of converting Word paragraphs to HTML begins.</w:t>
+      </w:r>
+      <w:r>
+        <w:t xml:space="preserve"> Paragraphs in Word documents are not like paragraphs on the web. A paragraph in Word is more like a sequence of </w:t>
       </w:r>
       <w:r>
         <w:rPr>
           <w:rStyle w:val="CodeInline"/>
         </w:rPr>
-        <w:t>drop-while</w:t>
-      </w:r>
-      <w:r>
-        <w:t xml:space="preserve"> gets rid of the initial header lines. My word document starts with some metadata directly in the text, such as </w:t>
+        <w:t>&lt;div&gt;</w:t>
+      </w:r>
+      <w:r>
+        <w:t xml:space="preserve">s, or </w:t>
+      </w:r>
+      <w:r>
+        <w:t>lines of text</w:t>
+      </w:r>
+      <w:r>
+        <w:t xml:space="preserve"> separated by a </w:t>
       </w:r>
       <w:r>
         <w:rPr>
           <w:rStyle w:val="CodeInline"/>
         </w:rPr>
-        <w:t>date: 2023-12-07</w:t>
-      </w:r>
-      <w:r>
-        <w:t>. It also has title of the post, and so on.</w:t>
-      </w:r>
-    </w:p>
-    <w:p/>
-    <w:p>
-      <w:r>
-        <w:t xml:space="preserve">Then I map each paragraph </w:t>
-      </w:r>
-      <w:proofErr w:type="gramStart"/>
-      <w:r>
-        <w:t xml:space="preserve">to </w:t>
-      </w:r>
-      <w:r>
-        <w:rPr>
-          <w:rStyle w:val="CodeInline"/>
-        </w:rPr>
-        <w:t>::blank</w:t>
-      </w:r>
-      <w:proofErr w:type="gramEnd"/>
-      <w:r>
-        <w:t xml:space="preserve"> for empty lines, and create a map with all the data I need for further processing for lines with contents.</w:t>
-      </w:r>
-    </w:p>
-    <w:p>
-      <w:pPr>
-        <w:pStyle w:val="Heading2"/>
-      </w:pPr>
-      <w:r>
-        <w:t>Chunking paragraphs</w:t>
-      </w:r>
-    </w:p>
-    <w:p/>
-    <w:p>
-      <w:r>
-        <w:t>Then, the fun process of converting Word paragraphs to HTML begins.</w:t>
-      </w:r>
-      <w:r>
-        <w:t xml:space="preserve"> Paragraphs in Word documents are not like paragraphs on the web. A paragraph in Word is more like a sequence of </w:t>
-      </w:r>
-      <w:r>
-        <w:rPr>
-          <w:rStyle w:val="CodeInline"/>
-        </w:rPr>
-        <w:t>&lt;div&gt;</w:t>
-      </w:r>
-      <w:r>
-        <w:t xml:space="preserve">s, or </w:t>
-      </w:r>
-      <w:r>
-        <w:t>lines of text</w:t>
-      </w:r>
-      <w:r>
-        <w:t xml:space="preserve"> separated by a </w:t>
-      </w:r>
-      <w:r>
-        <w:rPr>
-          <w:rStyle w:val="CodeInline"/>
-        </w:rPr>
-        <w:t>&lt;</w:t>
-      </w:r>
-      <w:proofErr w:type="spellStart"/>
-      <w:r>
-        <w:rPr>
-          <w:rStyle w:val="CodeInline"/>
-        </w:rPr>
-        <w:t>br</w:t>
-      </w:r>
-      <w:proofErr w:type="spellEnd"/>
-      <w:r>
-        <w:rPr>
-          <w:rStyle w:val="CodeInline"/>
-        </w:rPr>
-        <w:t>&gt;</w:t>
+        <w:t>&lt;br&gt;</w:t>
       </w:r>
       <w:r>
         <w:t xml:space="preserve"> tag.</w:t>
@@ -907,188 +874,156 @@
         <w:rPr>
           <w:rStyle w:val="CodeInline"/>
         </w:rPr>
-        <w:t>word-paragraphs-hiccup-</w:t>
-      </w:r>
-      <w:proofErr w:type="spellStart"/>
+        <w:t>word-paragraphs-hiccup-seq</w:t>
+      </w:r>
+      <w:r>
+        <w:t xml:space="preserve"> does. That function is just some looping mechanics, the meat of that implementation is a function, </w:t>
+      </w:r>
       <w:r>
         <w:rPr>
           <w:rStyle w:val="CodeInline"/>
         </w:rPr>
-        <w:t>seq</w:t>
-      </w:r>
-      <w:proofErr w:type="spellEnd"/>
-      <w:r>
-        <w:t xml:space="preserve"> does. That function is just some looping mechanics, the meat of that implementation is a function, </w:t>
+        <w:t>get-next-hiccup-tag</w:t>
+      </w:r>
+      <w:r>
+        <w:t xml:space="preserve">. This function returns the new HTML for the paragraphs it “consumed”, and the remaining paragraphs to be processed. </w:t>
+      </w:r>
+    </w:p>
+    <w:p/>
+    <w:p>
+      <w:pPr>
+        <w:pStyle w:val="Code"/>
+      </w:pPr>
+      <w:r>
+        <w:t>(defn get-next-hiccup-tag [paragraphs]</w:t>
+      </w:r>
+    </w:p>
+    <w:p>
+      <w:pPr>
+        <w:pStyle w:val="Code"/>
+      </w:pPr>
+      <w:r>
+        <w:t xml:space="preserve">  (let [paragraphs </w:t>
+      </w:r>
+      <w:r>
+        <w:t xml:space="preserve">(-&gt;&gt; paragraphs </w:t>
+      </w:r>
+    </w:p>
+    <w:p>
+      <w:pPr>
+        <w:pStyle w:val="Code"/>
+      </w:pPr>
+      <w:r>
+        <w:t xml:space="preserve">                        </w:t>
+      </w:r>
+      <w:r>
+        <w:t>(drop-while #(= % ::blank))</w:t>
+      </w:r>
+    </w:p>
+    <w:p>
+      <w:pPr>
+        <w:pStyle w:val="Code"/>
+      </w:pPr>
+      <w:r>
+        <w:t xml:space="preserve">        {style ::style runs ::runs doc ::doc} (first paragraphs)]</w:t>
+      </w:r>
+    </w:p>
+    <w:p>
+      <w:pPr>
+        <w:pStyle w:val="Code"/>
+      </w:pPr>
+      <w:r>
+        <w:t xml:space="preserve">    (case style</w:t>
+      </w:r>
+    </w:p>
+    <w:p>
+      <w:pPr>
+        <w:pStyle w:val="Code"/>
+      </w:pPr>
+      <w:r>
+        <w:t xml:space="preserve">      "Code" (let [[code-paras rest] (-&gt;&gt; paragraphs</w:t>
+      </w:r>
+    </w:p>
+    <w:p>
+      <w:pPr>
+        <w:pStyle w:val="Code"/>
+      </w:pPr>
+      <w:r>
+        <w:t xml:space="preserve">                                          (consume-paragraph-chunk #(= "Code" (::style %))))]</w:t>
+      </w:r>
+    </w:p>
+    <w:p>
+      <w:pPr>
+        <w:pStyle w:val="Code"/>
+      </w:pPr>
+      <w:r>
+        <w:t xml:space="preserve">               [(get-code-block-tag code-paras) rest])</w:t>
+      </w:r>
+    </w:p>
+    <w:p>
+      <w:pPr>
+        <w:pStyle w:val="Code"/>
+      </w:pPr>
+      <w:r>
+        <w:t xml:space="preserve">      "Heading2" [(into [:h2] (runs-to-hiccup-seq runs doc)) (rest paragraphs)]</w:t>
+      </w:r>
+    </w:p>
+    <w:p>
+      <w:pPr>
+        <w:pStyle w:val="Code"/>
+      </w:pPr>
+      <w:r>
+        <w:t xml:space="preserve">      "Heading3" [(into [:h3] (runs-to-hiccup-seq runs doc)) (rest paragraphs)]</w:t>
+      </w:r>
+    </w:p>
+    <w:p>
+      <w:pPr>
+        <w:pStyle w:val="Code"/>
+      </w:pPr>
+      <w:r>
+        <w:t xml:space="preserve">      "Heading4" [(into [:h4] (runs-to-hiccup-seq runs doc)) (rest paragraphs)]</w:t>
+      </w:r>
+    </w:p>
+    <w:p>
+      <w:pPr>
+        <w:pStyle w:val="Code"/>
+      </w:pPr>
+      <w:r>
+        <w:t xml:space="preserve">      (get-next-hiccup-paragraph paragraphs))))</w:t>
+      </w:r>
+    </w:p>
+    <w:p/>
+    <w:p>
+      <w:r>
+        <w:t xml:space="preserve">The first step is to remove any preceding blank paragraphs. If I insert 10 blank spaces in a row, I don’t want word to insert to paragraphs separated by 9 (?) </w:t>
       </w:r>
       <w:r>
         <w:rPr>
           <w:rStyle w:val="CodeInline"/>
         </w:rPr>
-        <w:t>get-next-hiccup-tag</w:t>
-      </w:r>
-      <w:r>
-        <w:t xml:space="preserve">. This function returns the new HTML for the paragraphs it “consumed”, and the remaining paragraphs to be processed. </w:t>
+        <w:t>&lt;br&gt;</w:t>
+      </w:r>
+      <w:r>
+        <w:t xml:space="preserve"> tags</w:t>
+      </w:r>
+      <w:r>
+        <w:t>.</w:t>
+      </w:r>
+      <w:r>
+        <w:t xml:space="preserve"> This makes my Word documents behave similar to Markdown, where you also have to do some work to get a bunch of whitespace between paragraphs.</w:t>
       </w:r>
     </w:p>
     <w:p/>
     <w:p>
-      <w:pPr>
-        <w:pStyle w:val="Code"/>
-      </w:pPr>
-      <w:r>
-        <w:t>(defn get-next-hiccup-tag [paragraphs]</w:t>
-      </w:r>
-    </w:p>
-    <w:p>
-      <w:pPr>
-        <w:pStyle w:val="Code"/>
-      </w:pPr>
-      <w:r>
-        <w:t xml:space="preserve">  (let [paragraphs </w:t>
-      </w:r>
-      <w:r>
-        <w:t xml:space="preserve">(-&gt;&gt; paragraphs </w:t>
-      </w:r>
-    </w:p>
-    <w:p>
-      <w:pPr>
-        <w:pStyle w:val="Code"/>
-      </w:pPr>
-      <w:r>
-        <w:t xml:space="preserve">                        </w:t>
-      </w:r>
-      <w:r>
-        <w:t>(drop-while #(= % ::blank))</w:t>
-      </w:r>
-    </w:p>
-    <w:p>
-      <w:pPr>
-        <w:pStyle w:val="Code"/>
-      </w:pPr>
-      <w:r>
-        <w:t xml:space="preserve">        {style ::style runs ::runs doc ::doc} (first paragraphs)]</w:t>
-      </w:r>
-    </w:p>
-    <w:p>
-      <w:pPr>
-        <w:pStyle w:val="Code"/>
-      </w:pPr>
-      <w:r>
-        <w:t xml:space="preserve">    (case style</w:t>
-      </w:r>
-    </w:p>
-    <w:p>
-      <w:pPr>
-        <w:pStyle w:val="Code"/>
-      </w:pPr>
-      <w:r>
-        <w:t xml:space="preserve">      "Code" (let [[code-paras rest] (-&gt;&gt; paragraphs</w:t>
-      </w:r>
-    </w:p>
-    <w:p>
-      <w:pPr>
-        <w:pStyle w:val="Code"/>
-      </w:pPr>
-      <w:r>
-        <w:t xml:space="preserve">                                          (consume-paragraph-chunk #(= "Code" (::style %))))]</w:t>
-      </w:r>
-    </w:p>
-    <w:p>
-      <w:pPr>
-        <w:pStyle w:val="Code"/>
-      </w:pPr>
-      <w:r>
-        <w:t xml:space="preserve">               [(get-code-block-tag code-paras) rest])</w:t>
-      </w:r>
-    </w:p>
-    <w:p>
-      <w:pPr>
-        <w:pStyle w:val="Code"/>
-      </w:pPr>
-      <w:r>
-        <w:t xml:space="preserve">      "Heading2" [(into [:h2] (runs-to-hiccup-seq runs doc)) (rest paragraphs)]</w:t>
-      </w:r>
-    </w:p>
-    <w:p>
-      <w:pPr>
-        <w:pStyle w:val="Code"/>
-      </w:pPr>
-      <w:r>
-        <w:t xml:space="preserve">      "Heading3" [(into [:h3] (runs-to-hiccup-seq runs doc)) (rest paragraphs)]</w:t>
-      </w:r>
-    </w:p>
-    <w:p>
-      <w:pPr>
-        <w:pStyle w:val="Code"/>
-      </w:pPr>
-      <w:r>
-        <w:t xml:space="preserve">      "Heading4" [(into [:h4] (runs-to-hiccup-seq runs doc)) (rest paragraphs)]</w:t>
-      </w:r>
-    </w:p>
-    <w:p>
-      <w:pPr>
-        <w:pStyle w:val="Code"/>
-      </w:pPr>
-      <w:r>
-        <w:t xml:space="preserve">      (get-next-hiccup-paragraph paragraphs))))</w:t>
-      </w:r>
-    </w:p>
-    <w:p/>
-    <w:p>
-      <w:r>
-        <w:t xml:space="preserve">The first step is to remove any preceding blank paragraphs. If I insert 10 blank spaces in a row, I don’t want word to insert to paragraphs separated by 9 (?) </w:t>
+      <w:r>
+        <w:t xml:space="preserve">The </w:t>
       </w:r>
       <w:r>
         <w:rPr>
           <w:rStyle w:val="CodeInline"/>
         </w:rPr>
-        <w:t>&lt;</w:t>
-      </w:r>
-      <w:proofErr w:type="spellStart"/>
-      <w:r>
-        <w:rPr>
-          <w:rStyle w:val="CodeInline"/>
-        </w:rPr>
-        <w:t>br</w:t>
-      </w:r>
-      <w:proofErr w:type="spellEnd"/>
-      <w:r>
-        <w:rPr>
-          <w:rStyle w:val="CodeInline"/>
-        </w:rPr>
-        <w:t>&gt;</w:t>
-      </w:r>
-      <w:r>
-        <w:t xml:space="preserve"> tags</w:t>
-      </w:r>
-      <w:r>
-        <w:t>.</w:t>
-      </w:r>
-      <w:r>
-        <w:t xml:space="preserve"> This makes my Word documents behave similar to Markdown, where you also have to do some work to get a bunch of </w:t>
-      </w:r>
-      <w:proofErr w:type="gramStart"/>
-      <w:r>
-        <w:t>whitespace</w:t>
-      </w:r>
-      <w:proofErr w:type="gramEnd"/>
-      <w:r>
-        <w:t xml:space="preserve"> between paragraphs.</w:t>
-      </w:r>
-    </w:p>
-    <w:p/>
-    <w:p>
-      <w:proofErr w:type="gramStart"/>
-      <w:r>
-        <w:t xml:space="preserve">The </w:t>
-      </w:r>
-      <w:r>
-        <w:rPr>
-          <w:rStyle w:val="CodeInline"/>
-        </w:rPr>
         <w:t>::style</w:t>
       </w:r>
-      <w:proofErr w:type="gramEnd"/>
       <w:r>
         <w:t xml:space="preserve"> property of the first paragraph determines what to do. If it’s a code block or a header, I immediately create an element and then return the remaining paragraphs.</w:t>
       </w:r>
@@ -1232,18 +1167,10 @@
         <w:t>&lt;p&gt;</w:t>
       </w:r>
       <w:r>
-        <w:t xml:space="preserve"> </w:t>
-      </w:r>
-      <w:proofErr w:type="gramStart"/>
-      <w:r>
-        <w:t xml:space="preserve">tag </w:t>
-      </w:r>
-      <w:r>
-        <w:t xml:space="preserve"> that</w:t>
-      </w:r>
-      <w:proofErr w:type="gramEnd"/>
-      <w:r>
-        <w:t xml:space="preserve"> contains each paragraph converted into HTML  </w:t>
+        <w:t xml:space="preserve"> tag </w:t>
+      </w:r>
+      <w:r>
+        <w:t xml:space="preserve"> that contains each paragraph converted into HTML  </w:t>
       </w:r>
       <w:r>
         <w:t>(it reads out bold, italics, links, etc from the text runs</w:t>
@@ -1258,209 +1185,172 @@
         <w:rPr>
           <w:rStyle w:val="CodeInline"/>
         </w:rPr>
-        <w:t>&lt;</w:t>
-      </w:r>
-      <w:proofErr w:type="spellStart"/>
+        <w:t>&lt;br&gt;</w:t>
+      </w:r>
+      <w:r>
+        <w:t xml:space="preserve"> between each line in the paragraph.</w:t>
+      </w:r>
+    </w:p>
+    <w:p/>
+    <w:p>
+      <w:r>
+        <w:t xml:space="preserve">The </w:t>
+      </w:r>
       <w:r>
         <w:rPr>
           <w:rStyle w:val="CodeInline"/>
         </w:rPr>
-        <w:t>br</w:t>
-      </w:r>
-      <w:proofErr w:type="spellEnd"/>
+        <w:t>rest</w:t>
+      </w:r>
+      <w:r>
+        <w:t xml:space="preserve"> is what is returned to the looping code, meaning that for the next iteration of the processing loop, the remaining characters will be processed.</w:t>
+      </w:r>
+    </w:p>
+    <w:p/>
+    <w:p>
+      <w:pPr>
+        <w:pStyle w:val="Heading2"/>
+      </w:pPr>
+      <w:r>
+        <w:t>Processing code blocks</w:t>
+      </w:r>
+    </w:p>
+    <w:p>
+      <w:r>
+        <w:t xml:space="preserve">I invoke a function called </w:t>
+      </w:r>
       <w:r>
         <w:rPr>
           <w:rStyle w:val="CodeInline"/>
         </w:rPr>
-        <w:t>&gt;</w:t>
-      </w:r>
-      <w:r>
-        <w:t xml:space="preserve"> between each line in the paragraph.</w:t>
+        <w:t>consume-paragraph-chunk</w:t>
+      </w:r>
+      <w:r>
+        <w:t xml:space="preserve"> to build the code blocks. Here’s that function.</w:t>
       </w:r>
     </w:p>
     <w:p/>
     <w:p>
-      <w:r>
-        <w:t xml:space="preserve">The </w:t>
+      <w:pPr>
+        <w:pStyle w:val="Code"/>
+      </w:pPr>
+      <w:r>
+        <w:t>(defn consume-paragraph-chunk [pred xs]</w:t>
+      </w:r>
+    </w:p>
+    <w:p>
+      <w:pPr>
+        <w:pStyle w:val="Code"/>
+      </w:pPr>
+      <w:r>
+        <w:t xml:space="preserve">  (let [[chunk rest] (split-with #(or (pred %) (= ::blank %)) xs)</w:t>
+      </w:r>
+    </w:p>
+    <w:p>
+      <w:pPr>
+        <w:pStyle w:val="Code"/>
+      </w:pPr>
+      <w:r>
+        <w:t xml:space="preserve">        whitespace-tail (-&gt;&gt; chunk (reverse) (take-while #(= ::blank %)))]</w:t>
+      </w:r>
+    </w:p>
+    <w:p>
+      <w:pPr>
+        <w:pStyle w:val="Code"/>
+      </w:pPr>
+      <w:r>
+        <w:t xml:space="preserve">    [(-&gt;&gt; chunk</w:t>
+      </w:r>
+    </w:p>
+    <w:p>
+      <w:pPr>
+        <w:pStyle w:val="Code"/>
+      </w:pPr>
+      <w:r>
+        <w:t xml:space="preserve">          (drop-last (count whitespace-tail)))</w:t>
+      </w:r>
+    </w:p>
+    <w:p>
+      <w:pPr>
+        <w:pStyle w:val="Code"/>
+      </w:pPr>
+      <w:r>
+        <w:t xml:space="preserve">     (concat whitespace-tail rest)]))</w:t>
+      </w:r>
+    </w:p>
+    <w:p/>
+    <w:p>
+      <w:r>
+        <w:t>Maybe there’s a smarter way to do this, but at this point I just wanted to get this blog post published.</w:t>
+      </w:r>
+      <w:r>
+        <w:t xml:space="preserve"> The function takes all lines that are blank or matches the predicate (in this case, </w:t>
       </w:r>
       <w:r>
         <w:rPr>
           <w:rStyle w:val="CodeInline"/>
         </w:rPr>
+        <w:t>::style</w:t>
+      </w:r>
+      <w:r>
+        <w:t xml:space="preserve"> is </w:t>
+      </w:r>
+      <w:r>
+        <w:rPr>
+          <w:rStyle w:val="CodeInline"/>
+        </w:rPr>
+        <w:t>"Code"</w:t>
+      </w:r>
+      <w:r>
+        <w:t>)</w:t>
+      </w:r>
+      <w:r>
+        <w:t>. I don’t want it to include any tails of whitespace after the last chunk of code</w:t>
+      </w:r>
+      <w:r>
+        <w:t xml:space="preserve">, so I yank those out and add them to the </w:t>
+      </w:r>
+      <w:r>
+        <w:rPr>
+          <w:rStyle w:val="CodeInline"/>
+        </w:rPr>
         <w:t>rest</w:t>
       </w:r>
       <w:r>
-        <w:t xml:space="preserve"> is what is returned to the looping code, meaning that for the next iteration of the processing loop, the remaining characters will be processed.</w:t>
+        <w:t xml:space="preserve"> for further processing in the loop.</w:t>
+      </w:r>
+    </w:p>
+    <w:p>
+      <w:pPr>
+        <w:pStyle w:val="Heading2"/>
+      </w:pPr>
+      <w:r>
+        <w:t>Great success</w:t>
       </w:r>
     </w:p>
     <w:p/>
     <w:p>
-      <w:pPr>
-        <w:pStyle w:val="Heading2"/>
-      </w:pPr>
-      <w:r>
-        <w:t>Processing code blocks</w:t>
-      </w:r>
-    </w:p>
-    <w:p>
-      <w:r>
-        <w:t xml:space="preserve">I invoke a function called </w:t>
+      <w:r>
+        <w:t xml:space="preserve">So that’s about it! </w:t>
+      </w:r>
+      <w:r>
+        <w:t>I wrote this very blog post in Word.</w:t>
+      </w:r>
+      <w:r>
+        <w:t xml:space="preserve"> This has increased the likelihood of increased blog output by at least 1%.</w:t>
+      </w:r>
+    </w:p>
+    <w:p/>
+    <w:p>
+      <w:r>
+        <w:t xml:space="preserve">My number one fear is that this will turn out to be some kind of churnfest due to incompatibilities with my old blog posts in new versions of Word, or something like that. The  </w:t>
       </w:r>
       <w:r>
         <w:rPr>
           <w:rStyle w:val="CodeInline"/>
         </w:rPr>
-        <w:t>consume-paragraph-chunk</w:t>
-      </w:r>
-      <w:r>
-        <w:t xml:space="preserve"> to build the code blocks. Here’s that function.</w:t>
-      </w:r>
-    </w:p>
-    <w:p/>
-    <w:p>
-      <w:pPr>
-        <w:pStyle w:val="Code"/>
-      </w:pPr>
-      <w:r>
-        <w:t>(defn consume-paragraph-chunk [pred xs]</w:t>
-      </w:r>
-    </w:p>
-    <w:p>
-      <w:pPr>
-        <w:pStyle w:val="Code"/>
-      </w:pPr>
-      <w:r>
-        <w:t xml:space="preserve">  (let [[chunk rest] (split-with #(or (pred %) (= ::blank %)) xs)</w:t>
-      </w:r>
-    </w:p>
-    <w:p>
-      <w:pPr>
-        <w:pStyle w:val="Code"/>
-      </w:pPr>
-      <w:r>
-        <w:t xml:space="preserve">        whitespace-tail (-&gt;&gt; chunk (reverse) (take-while #(= ::blank %)))]</w:t>
-      </w:r>
-    </w:p>
-    <w:p>
-      <w:pPr>
-        <w:pStyle w:val="Code"/>
-      </w:pPr>
-      <w:r>
-        <w:t xml:space="preserve">    [(-&gt;&gt; chunk</w:t>
-      </w:r>
-    </w:p>
-    <w:p>
-      <w:pPr>
-        <w:pStyle w:val="Code"/>
-      </w:pPr>
-      <w:r>
-        <w:t xml:space="preserve">          (drop-last (count whitespace-tail)))</w:t>
-      </w:r>
-    </w:p>
-    <w:p>
-      <w:pPr>
-        <w:pStyle w:val="Code"/>
-      </w:pPr>
-      <w:r>
-        <w:t xml:space="preserve">     (concat whitespace-tail rest)]))</w:t>
-      </w:r>
-    </w:p>
-    <w:p/>
-    <w:p>
-      <w:r>
-        <w:t>Maybe there’s a smarter way to do this, but at this point I just wanted to get this blog post published.</w:t>
-      </w:r>
-      <w:r>
-        <w:t xml:space="preserve"> The function takes all lines that are blank or matches the predicate (in this case</w:t>
-      </w:r>
-      <w:proofErr w:type="gramStart"/>
-      <w:r>
-        <w:t xml:space="preserve">, </w:t>
-      </w:r>
-      <w:r>
-        <w:rPr>
-          <w:rStyle w:val="CodeInline"/>
-        </w:rPr>
-        <w:t>::style</w:t>
-      </w:r>
-      <w:proofErr w:type="gramEnd"/>
-      <w:r>
-        <w:t xml:space="preserve"> is </w:t>
-      </w:r>
-      <w:r>
-        <w:rPr>
-          <w:rStyle w:val="CodeInline"/>
-        </w:rPr>
-        <w:t>"Code"</w:t>
-      </w:r>
-      <w:r>
-        <w:t>)</w:t>
-      </w:r>
-      <w:r>
-        <w:t>. I don’t want it to include any tails of whitespace after the last chunk of code</w:t>
-      </w:r>
-      <w:r>
-        <w:t xml:space="preserve">, so I yank those out and add them to the </w:t>
-      </w:r>
-      <w:r>
-        <w:rPr>
-          <w:rStyle w:val="CodeInline"/>
-        </w:rPr>
-        <w:t>rest</w:t>
-      </w:r>
-      <w:r>
-        <w:t xml:space="preserve"> for further processing in the loop.</w:t>
-      </w:r>
-    </w:p>
-    <w:p>
-      <w:pPr>
-        <w:pStyle w:val="Heading2"/>
-      </w:pPr>
-      <w:r>
-        <w:t>Great success</w:t>
-      </w:r>
-    </w:p>
-    <w:p/>
-    <w:p>
-      <w:r>
-        <w:t xml:space="preserve">So that’s about it! </w:t>
-      </w:r>
-      <w:r>
-        <w:t>I wrote this very blog post in Word.</w:t>
-      </w:r>
-      <w:r>
-        <w:t xml:space="preserve"> This has increased the likelihood of increased blog output by at least 1%.</w:t>
-      </w:r>
-    </w:p>
-    <w:p/>
-    <w:p>
-      <w:r>
-        <w:t xml:space="preserve">My number one fear is that this will turn out to be </w:t>
-      </w:r>
-      <w:proofErr w:type="gramStart"/>
-      <w:r>
-        <w:t xml:space="preserve">some kind of </w:t>
-      </w:r>
-      <w:proofErr w:type="spellStart"/>
-      <w:r>
-        <w:t>churnfest</w:t>
-      </w:r>
-      <w:proofErr w:type="spellEnd"/>
-      <w:proofErr w:type="gramEnd"/>
-      <w:r>
-        <w:t xml:space="preserve"> due to incompatibilities with my old blog posts in new versions of Word, or something like that. </w:t>
-      </w:r>
-      <w:proofErr w:type="gramStart"/>
-      <w:r>
-        <w:t xml:space="preserve">The  </w:t>
-      </w:r>
-      <w:r>
-        <w:rPr>
-          <w:rStyle w:val="CodeInline"/>
-        </w:rPr>
         <w:t>docx</w:t>
       </w:r>
-      <w:proofErr w:type="gramEnd"/>
       <w:r>
         <w:t xml:space="preserve"> format has been stable for a while now though, so I sure hope not. At any rate, it was a fun little project to get </w:t>
       </w:r>
@@ -1521,141 +1411,113 @@
         <w:rPr>
           <w:lang w:val="en-US"/>
         </w:rPr>
+        <w:t xml:space="preserve"> So here’s a blurb that tests some random stuff.</w:t>
+      </w:r>
+    </w:p>
+    <w:p>
+      <w:pPr>
+        <w:rPr>
+          <w:lang w:val="en-US"/>
+        </w:rPr>
+      </w:pPr>
+    </w:p>
+    <w:p>
+      <w:pPr>
+        <w:rPr>
+          <w:lang w:val="en-US"/>
+        </w:rPr>
+      </w:pPr>
+      <w:r>
+        <w:rPr>
+          <w:lang w:val="en-US"/>
+        </w:rPr>
+        <w:t>Here, we should see a continuous block of code, with newlines in</w:t>
+      </w:r>
+      <w:r>
+        <w:rPr>
+          <w:lang w:val="en-US"/>
+        </w:rPr>
+        <w:t>side</w:t>
+      </w:r>
+      <w:r>
+        <w:rPr>
+          <w:lang w:val="en-US"/>
+        </w:rPr>
+        <w:t xml:space="preserve"> it</w:t>
+      </w:r>
+      <w:r>
+        <w:rPr>
+          <w:lang w:val="en-US"/>
+        </w:rPr>
+        <w:t xml:space="preserve"> but not after</w:t>
+      </w:r>
+      <w:r>
+        <w:rPr>
+          <w:lang w:val="en-US"/>
+        </w:rPr>
+        <w:t>.</w:t>
+      </w:r>
+    </w:p>
+    <w:p>
+      <w:pPr>
+        <w:rPr>
+          <w:lang w:val="en-US"/>
+        </w:rPr>
+      </w:pPr>
+    </w:p>
+    <w:p>
+      <w:pPr>
+        <w:pStyle w:val="Code"/>
+      </w:pPr>
+      <w:r>
+        <w:t>(defn here-is-some-code []</w:t>
+      </w:r>
+    </w:p>
+    <w:p>
+      <w:pPr>
+        <w:pStyle w:val="Code"/>
+      </w:pPr>
+      <w:r>
+        <w:t xml:space="preserve">  ;; Test newline stuff</w:t>
+      </w:r>
+    </w:p>
+    <w:p>
+      <w:pPr>
+        <w:pStyle w:val="Code"/>
+      </w:pPr>
+    </w:p>
+    <w:p>
+      <w:pPr>
+        <w:pStyle w:val="Code"/>
+      </w:pPr>
+      <w:r>
+        <w:t xml:space="preserve">  ;; Ok here we go</w:t>
+      </w:r>
+    </w:p>
+    <w:p>
+      <w:pPr>
+        <w:pStyle w:val="Code"/>
+      </w:pPr>
+      <w:r>
+        <w:t xml:space="preserve">  (prn "Hello, World!"))</w:t>
+      </w:r>
+    </w:p>
+    <w:p/>
+    <w:p>
+      <w:r>
+        <w:t>Here, we should see a set of</w:t>
+      </w:r>
+      <w:r>
+        <w:t xml:space="preserve"> words separated by</w:t>
+      </w:r>
+      <w:r>
         <w:t xml:space="preserve"> </w:t>
       </w:r>
-      <w:proofErr w:type="gramStart"/>
-      <w:r>
-        <w:rPr>
-          <w:lang w:val="en-US"/>
-        </w:rPr>
-        <w:t>So</w:t>
-      </w:r>
-      <w:proofErr w:type="gramEnd"/>
-      <w:r>
-        <w:rPr>
-          <w:lang w:val="en-US"/>
-        </w:rPr>
-        <w:t xml:space="preserve"> here’s a blurb that tests some random stuff.</w:t>
-      </w:r>
-    </w:p>
-    <w:p>
-      <w:pPr>
-        <w:rPr>
-          <w:lang w:val="en-US"/>
-        </w:rPr>
-      </w:pPr>
-    </w:p>
-    <w:p>
-      <w:pPr>
-        <w:rPr>
-          <w:lang w:val="en-US"/>
-        </w:rPr>
-      </w:pPr>
-      <w:r>
-        <w:rPr>
-          <w:lang w:val="en-US"/>
-        </w:rPr>
-        <w:t>Here, we should see a continuous block of code, with newlines in</w:t>
-      </w:r>
-      <w:r>
-        <w:rPr>
-          <w:lang w:val="en-US"/>
-        </w:rPr>
-        <w:t>side</w:t>
-      </w:r>
-      <w:r>
-        <w:rPr>
-          <w:lang w:val="en-US"/>
-        </w:rPr>
-        <w:t xml:space="preserve"> it</w:t>
-      </w:r>
-      <w:r>
-        <w:rPr>
-          <w:lang w:val="en-US"/>
-        </w:rPr>
-        <w:t xml:space="preserve"> but not after</w:t>
-      </w:r>
-      <w:r>
-        <w:rPr>
-          <w:lang w:val="en-US"/>
-        </w:rPr>
-        <w:t>.</w:t>
-      </w:r>
-    </w:p>
-    <w:p>
-      <w:pPr>
-        <w:rPr>
-          <w:lang w:val="en-US"/>
-        </w:rPr>
-      </w:pPr>
-    </w:p>
-    <w:p>
-      <w:pPr>
-        <w:pStyle w:val="Code"/>
-      </w:pPr>
-      <w:r>
-        <w:t>(defn here-is-some-code []</w:t>
-      </w:r>
-    </w:p>
-    <w:p>
-      <w:pPr>
-        <w:pStyle w:val="Code"/>
-      </w:pPr>
-      <w:r>
-        <w:t xml:space="preserve">  ;; Test newline stuff</w:t>
-      </w:r>
-    </w:p>
-    <w:p>
-      <w:pPr>
-        <w:pStyle w:val="Code"/>
-      </w:pPr>
-    </w:p>
-    <w:p>
-      <w:pPr>
-        <w:pStyle w:val="Code"/>
-      </w:pPr>
-      <w:r>
-        <w:t xml:space="preserve">  ;; Ok here we go</w:t>
-      </w:r>
-    </w:p>
-    <w:p>
-      <w:pPr>
-        <w:pStyle w:val="Code"/>
-      </w:pPr>
-      <w:r>
-        <w:t xml:space="preserve">  (prn "Hello, World!"))</w:t>
-      </w:r>
-    </w:p>
-    <w:p/>
-    <w:p>
-      <w:r>
-        <w:t>Here, we should see a set of</w:t>
-      </w:r>
-      <w:r>
-        <w:t xml:space="preserve"> words separated by</w:t>
-      </w:r>
-      <w:r>
-        <w:t xml:space="preserve"> </w:t>
-      </w:r>
       <w:r>
         <w:rPr>
           <w:rStyle w:val="CodeInline"/>
         </w:rPr>
-        <w:t>&lt;</w:t>
-      </w:r>
-      <w:proofErr w:type="spellStart"/>
-      <w:r>
-        <w:rPr>
-          <w:rStyle w:val="CodeInline"/>
-        </w:rPr>
-        <w:t>br</w:t>
-      </w:r>
-      <w:proofErr w:type="spellEnd"/>
-      <w:r>
-        <w:rPr>
-          <w:rStyle w:val="CodeInline"/>
-        </w:rPr>
-        <w:t>&gt;</w:t>
+        <w:t>&lt;br&gt;</w:t>
       </w:r>
       <w:r>
         <w:t xml:space="preserve"> tags</w:t>
